--- a/요구사항명세서/요구사항 정의서.docx
+++ b/요구사항명세서/요구사항 정의서.docx
@@ -22,9 +22,6 @@
           <w:p>
             <w:pPr>
               <w:jc w:val="center"/>
-              <w:rPr>
-                <w:rFonts w:hint="eastAsia"/>
-              </w:rPr>
             </w:pPr>
             <w:r>
               <w:rPr>
@@ -248,9 +245,6 @@
               </w:numPr>
               <w:ind w:leftChars="0"/>
               <w:jc w:val="left"/>
-              <w:rPr>
-                <w:rFonts w:hint="eastAsia"/>
-              </w:rPr>
             </w:pPr>
             <w:r>
               <w:rPr>
@@ -283,9 +277,6 @@
           <w:p>
             <w:pPr>
               <w:jc w:val="center"/>
-              <w:rPr>
-                <w:rFonts w:hint="eastAsia"/>
-              </w:rPr>
             </w:pPr>
             <w:r>
               <w:rPr>
@@ -506,9 +497,6 @@
               </w:numPr>
               <w:ind w:leftChars="0"/>
               <w:jc w:val="left"/>
-              <w:rPr>
-                <w:rFonts w:hint="eastAsia"/>
-              </w:rPr>
             </w:pPr>
             <w:r>
               <w:rPr>
@@ -520,13 +508,7 @@
         </w:tc>
       </w:tr>
     </w:tbl>
-    <w:p>
-      <w:pPr>
-        <w:rPr>
-          <w:rFonts w:hint="eastAsia"/>
-        </w:rPr>
-      </w:pPr>
-    </w:p>
+    <w:p/>
     <w:tbl>
       <w:tblPr>
         <w:tblStyle w:val="a3"/>
@@ -547,9 +529,6 @@
           <w:p>
             <w:pPr>
               <w:jc w:val="center"/>
-              <w:rPr>
-                <w:rFonts w:hint="eastAsia"/>
-              </w:rPr>
             </w:pPr>
             <w:r>
               <w:rPr>
@@ -792,9 +771,6 @@
               <w:pStyle w:val="a4"/>
               <w:ind w:leftChars="0" w:left="760"/>
               <w:jc w:val="left"/>
-              <w:rPr>
-                <w:rFonts w:hint="eastAsia"/>
-              </w:rPr>
             </w:pPr>
           </w:p>
         </w:tc>
@@ -823,9 +799,6 @@
           <w:p>
             <w:pPr>
               <w:jc w:val="center"/>
-              <w:rPr>
-                <w:rFonts w:hint="eastAsia"/>
-              </w:rPr>
             </w:pPr>
             <w:r>
               <w:rPr>
@@ -1043,9 +1016,6 @@
               </w:numPr>
               <w:ind w:leftChars="0"/>
               <w:jc w:val="left"/>
-              <w:rPr>
-                <w:rFonts w:hint="eastAsia"/>
-              </w:rPr>
             </w:pPr>
             <w:r>
               <w:rPr>
@@ -1096,9 +1066,6 @@
           <w:p>
             <w:pPr>
               <w:jc w:val="center"/>
-              <w:rPr>
-                <w:rFonts w:hint="eastAsia"/>
-              </w:rPr>
             </w:pPr>
             <w:r>
               <w:rPr>
@@ -1322,9 +1289,6 @@
               </w:numPr>
               <w:ind w:leftChars="0"/>
               <w:jc w:val="left"/>
-              <w:rPr>
-                <w:rFonts w:hint="eastAsia"/>
-              </w:rPr>
             </w:pPr>
             <w:r>
               <w:rPr>
@@ -1356,9 +1320,6 @@
               <w:pStyle w:val="a4"/>
               <w:ind w:leftChars="0" w:left="760"/>
               <w:jc w:val="left"/>
-              <w:rPr>
-                <w:rFonts w:hint="eastAsia"/>
-              </w:rPr>
             </w:pPr>
           </w:p>
         </w:tc>
@@ -1385,9 +1346,6 @@
           <w:p>
             <w:pPr>
               <w:jc w:val="center"/>
-              <w:rPr>
-                <w:rFonts w:hint="eastAsia"/>
-              </w:rPr>
             </w:pPr>
             <w:r>
               <w:rPr>
@@ -1616,9 +1574,6 @@
               </w:numPr>
               <w:ind w:leftChars="0"/>
               <w:jc w:val="left"/>
-              <w:rPr>
-                <w:rFonts w:hint="eastAsia"/>
-              </w:rPr>
             </w:pPr>
             <w:r>
               <w:rPr>
@@ -1632,9 +1587,6 @@
               <w:pStyle w:val="a4"/>
               <w:ind w:leftChars="0" w:left="760"/>
               <w:jc w:val="left"/>
-              <w:rPr>
-                <w:rFonts w:hint="eastAsia"/>
-              </w:rPr>
             </w:pPr>
           </w:p>
         </w:tc>
@@ -1662,9 +1614,6 @@
           <w:p>
             <w:pPr>
               <w:jc w:val="center"/>
-              <w:rPr>
-                <w:rFonts w:hint="eastAsia"/>
-              </w:rPr>
             </w:pPr>
             <w:r>
               <w:rPr>
@@ -1716,9 +1665,6 @@
           <w:p>
             <w:pPr>
               <w:jc w:val="center"/>
-              <w:rPr>
-                <w:rFonts w:hint="eastAsia"/>
-              </w:rPr>
             </w:pPr>
             <w:r>
               <w:rPr>
@@ -1879,566 +1825,12 @@
               </w:numPr>
               <w:ind w:leftChars="0"/>
               <w:jc w:val="left"/>
-              <w:rPr>
-                <w:rFonts w:hint="eastAsia"/>
-              </w:rPr>
             </w:pPr>
             <w:r>
               <w:rPr>
                 <w:rFonts w:hint="eastAsia"/>
               </w:rPr>
               <w:t>유저의 추천을 저장 할 수 있는 데이터 저장 기능을 구현 해야 함</w:t>
-            </w:r>
-          </w:p>
-        </w:tc>
-      </w:tr>
-    </w:tbl>
-    <w:p/>
-    <w:p>
-      <w:pPr>
-        <w:rPr>
-          <w:rFonts w:hint="eastAsia"/>
-        </w:rPr>
-      </w:pPr>
-    </w:p>
-    <w:tbl>
-      <w:tblPr>
-        <w:tblStyle w:val="a3"/>
-        <w:tblW w:w="0" w:type="auto"/>
-        <w:tblLook w:val="04A0" w:firstRow="1" w:lastRow="0" w:firstColumn="1" w:lastColumn="0" w:noHBand="0" w:noVBand="1"/>
-      </w:tblPr>
-      <w:tblGrid>
-        <w:gridCol w:w="1413"/>
-        <w:gridCol w:w="1701"/>
-        <w:gridCol w:w="5902"/>
-      </w:tblGrid>
-      <w:tr>
-        <w:tc>
-          <w:tcPr>
-            <w:tcW w:w="3114" w:type="dxa"/>
-            <w:gridSpan w:val="2"/>
-          </w:tcPr>
-          <w:p>
-            <w:pPr>
-              <w:jc w:val="center"/>
-              <w:rPr>
-                <w:rFonts w:hint="eastAsia"/>
-              </w:rPr>
-            </w:pPr>
-            <w:r>
-              <w:rPr>
-                <w:rFonts w:hint="eastAsia"/>
-              </w:rPr>
-              <w:t>요구사항 번호</w:t>
-            </w:r>
-          </w:p>
-        </w:tc>
-        <w:tc>
-          <w:tcPr>
-            <w:tcW w:w="5902" w:type="dxa"/>
-          </w:tcPr>
-          <w:p>
-            <w:pPr>
-              <w:jc w:val="center"/>
-            </w:pPr>
-            <w:r>
-              <w:rPr>
-                <w:rFonts w:hint="eastAsia"/>
-              </w:rPr>
-              <w:t>SIR-016</w:t>
-            </w:r>
-            <w:r>
-              <w:t xml:space="preserve"> / </w:t>
-            </w:r>
-            <w:r>
-              <w:rPr>
-                <w:rFonts w:hint="eastAsia"/>
-              </w:rPr>
-              <w:t>SIR-017</w:t>
-            </w:r>
-            <w:r>
-              <w:t xml:space="preserve"> / </w:t>
-            </w:r>
-            <w:r>
-              <w:rPr>
-                <w:rFonts w:hint="eastAsia"/>
-              </w:rPr>
-              <w:t>SIR-018</w:t>
-            </w:r>
-          </w:p>
-        </w:tc>
-      </w:tr>
-      <w:tr>
-        <w:tc>
-          <w:tcPr>
-            <w:tcW w:w="3114" w:type="dxa"/>
-            <w:gridSpan w:val="2"/>
-          </w:tcPr>
-          <w:p>
-            <w:pPr>
-              <w:jc w:val="center"/>
-            </w:pPr>
-            <w:r>
-              <w:rPr>
-                <w:rFonts w:hint="eastAsia"/>
-              </w:rPr>
-              <w:t>요구사항 명칭</w:t>
-            </w:r>
-          </w:p>
-        </w:tc>
-        <w:tc>
-          <w:tcPr>
-            <w:tcW w:w="5902" w:type="dxa"/>
-          </w:tcPr>
-          <w:p>
-            <w:pPr>
-              <w:jc w:val="center"/>
-            </w:pPr>
-            <w:r>
-              <w:rPr>
-                <w:rFonts w:hint="eastAsia"/>
-              </w:rPr>
-              <w:t>로그인 기능 구현</w:t>
-            </w:r>
-          </w:p>
-        </w:tc>
-      </w:tr>
-      <w:tr>
-        <w:tc>
-          <w:tcPr>
-            <w:tcW w:w="1413" w:type="dxa"/>
-            <w:vMerge w:val="restart"/>
-          </w:tcPr>
-          <w:p>
-            <w:pPr>
-              <w:jc w:val="center"/>
-            </w:pPr>
-          </w:p>
-          <w:p>
-            <w:pPr>
-              <w:jc w:val="center"/>
-            </w:pPr>
-          </w:p>
-          <w:p>
-            <w:pPr>
-              <w:jc w:val="center"/>
-            </w:pPr>
-          </w:p>
-          <w:p>
-            <w:pPr>
-              <w:ind w:firstLineChars="100" w:firstLine="200"/>
-            </w:pPr>
-            <w:r>
-              <w:rPr>
-                <w:rFonts w:hint="eastAsia"/>
-              </w:rPr>
-              <w:t xml:space="preserve">요구사항 </w:t>
-            </w:r>
-          </w:p>
-          <w:p>
-            <w:pPr>
-              <w:jc w:val="center"/>
-            </w:pPr>
-            <w:r>
-              <w:rPr>
-                <w:rFonts w:hint="eastAsia"/>
-              </w:rPr>
-              <w:t>상세설명</w:t>
-            </w:r>
-          </w:p>
-          <w:p/>
-        </w:tc>
-        <w:tc>
-          <w:tcPr>
-            <w:tcW w:w="1701" w:type="dxa"/>
-          </w:tcPr>
-          <w:p>
-            <w:pPr>
-              <w:jc w:val="center"/>
-            </w:pPr>
-            <w:r>
-              <w:rPr>
-                <w:rFonts w:hint="eastAsia"/>
-              </w:rPr>
-              <w:t>정의</w:t>
-            </w:r>
-          </w:p>
-        </w:tc>
-        <w:tc>
-          <w:tcPr>
-            <w:tcW w:w="5902" w:type="dxa"/>
-          </w:tcPr>
-          <w:p>
-            <w:pPr>
-              <w:jc w:val="center"/>
-            </w:pPr>
-            <w:r>
-              <w:rPr>
-                <w:rFonts w:hint="eastAsia"/>
-              </w:rPr>
-              <w:t>사용자 정보 데이터 처리 기능 구현</w:t>
-            </w:r>
-          </w:p>
-        </w:tc>
-      </w:tr>
-      <w:tr>
-        <w:trPr>
-          <w:trHeight w:val="2684"/>
-        </w:trPr>
-        <w:tc>
-          <w:tcPr>
-            <w:tcW w:w="1413" w:type="dxa"/>
-            <w:vMerge/>
-          </w:tcPr>
-          <w:p/>
-        </w:tc>
-        <w:tc>
-          <w:tcPr>
-            <w:tcW w:w="1701" w:type="dxa"/>
-          </w:tcPr>
-          <w:p>
-            <w:pPr>
-              <w:jc w:val="center"/>
-            </w:pPr>
-          </w:p>
-          <w:p>
-            <w:pPr>
-              <w:jc w:val="center"/>
-            </w:pPr>
-          </w:p>
-          <w:p>
-            <w:pPr>
-              <w:jc w:val="center"/>
-            </w:pPr>
-          </w:p>
-          <w:p>
-            <w:pPr>
-              <w:jc w:val="center"/>
-            </w:pPr>
-            <w:r>
-              <w:rPr>
-                <w:rFonts w:hint="eastAsia"/>
-              </w:rPr>
-              <w:t>세부내용</w:t>
-            </w:r>
-          </w:p>
-        </w:tc>
-        <w:tc>
-          <w:tcPr>
-            <w:tcW w:w="5902" w:type="dxa"/>
-          </w:tcPr>
-          <w:p>
-            <w:pPr>
-              <w:pStyle w:val="a4"/>
-              <w:numPr>
-                <w:ilvl w:val="0"/>
-                <w:numId w:val="1"/>
-              </w:numPr>
-              <w:ind w:leftChars="0"/>
-            </w:pPr>
-            <w:r>
-              <w:rPr>
-                <w:rFonts w:hint="eastAsia"/>
-              </w:rPr>
-              <w:t>사용자가 사이트를 이용하기 위해 필요한 개인 정보와 아이디 패스워드의 정보를 데이터 처리 및 저장 하고 관리자는 해당정보들을 관리 할 수 있어야 함</w:t>
-            </w:r>
-          </w:p>
-        </w:tc>
-      </w:tr>
-    </w:tbl>
-    <w:p/>
-    <w:tbl>
-      <w:tblPr>
-        <w:tblStyle w:val="a3"/>
-        <w:tblW w:w="0" w:type="auto"/>
-        <w:tblLook w:val="04A0" w:firstRow="1" w:lastRow="0" w:firstColumn="1" w:lastColumn="0" w:noHBand="0" w:noVBand="1"/>
-      </w:tblPr>
-      <w:tblGrid>
-        <w:gridCol w:w="1413"/>
-        <w:gridCol w:w="1701"/>
-        <w:gridCol w:w="5902"/>
-      </w:tblGrid>
-      <w:tr>
-        <w:tc>
-          <w:tcPr>
-            <w:tcW w:w="3114" w:type="dxa"/>
-            <w:gridSpan w:val="2"/>
-          </w:tcPr>
-          <w:p>
-            <w:pPr>
-              <w:jc w:val="center"/>
-              <w:rPr>
-                <w:rFonts w:hint="eastAsia"/>
-              </w:rPr>
-            </w:pPr>
-            <w:r>
-              <w:rPr>
-                <w:rFonts w:hint="eastAsia"/>
-              </w:rPr>
-              <w:t>요구사항 번호</w:t>
-            </w:r>
-          </w:p>
-        </w:tc>
-        <w:tc>
-          <w:tcPr>
-            <w:tcW w:w="5902" w:type="dxa"/>
-          </w:tcPr>
-          <w:p>
-            <w:pPr>
-              <w:jc w:val="center"/>
-            </w:pPr>
-            <w:r>
-              <w:rPr>
-                <w:rFonts w:hint="eastAsia"/>
-              </w:rPr>
-              <w:t>SIR-010</w:t>
-            </w:r>
-            <w:r>
-              <w:t xml:space="preserve"> </w:t>
-            </w:r>
-            <w:r>
-              <w:rPr>
-                <w:rFonts w:hint="eastAsia"/>
-              </w:rPr>
-              <w:t xml:space="preserve">/ SIR-011 </w:t>
-            </w:r>
-            <w:r>
-              <w:t xml:space="preserve">/ </w:t>
-            </w:r>
-            <w:r>
-              <w:rPr>
-                <w:rFonts w:hint="eastAsia"/>
-              </w:rPr>
-              <w:t>SIR-012</w:t>
-            </w:r>
-            <w:r>
-              <w:t xml:space="preserve"> / </w:t>
-            </w:r>
-            <w:r>
-              <w:rPr>
-                <w:rFonts w:hint="eastAsia"/>
-              </w:rPr>
-              <w:t>SIR-013</w:t>
-            </w:r>
-            <w:r>
-              <w:t xml:space="preserve"> / </w:t>
-            </w:r>
-            <w:r>
-              <w:rPr>
-                <w:rFonts w:hint="eastAsia"/>
-              </w:rPr>
-              <w:t>SIR-019</w:t>
-            </w:r>
-          </w:p>
-        </w:tc>
-      </w:tr>
-      <w:tr>
-        <w:tc>
-          <w:tcPr>
-            <w:tcW w:w="3114" w:type="dxa"/>
-            <w:gridSpan w:val="2"/>
-          </w:tcPr>
-          <w:p>
-            <w:pPr>
-              <w:jc w:val="center"/>
-            </w:pPr>
-            <w:r>
-              <w:rPr>
-                <w:rFonts w:hint="eastAsia"/>
-              </w:rPr>
-              <w:t>요구사항 명칭</w:t>
-            </w:r>
-          </w:p>
-        </w:tc>
-        <w:tc>
-          <w:tcPr>
-            <w:tcW w:w="5902" w:type="dxa"/>
-          </w:tcPr>
-          <w:p>
-            <w:pPr>
-              <w:jc w:val="center"/>
-            </w:pPr>
-            <w:r>
-              <w:rPr>
-                <w:rFonts w:hint="eastAsia"/>
-              </w:rPr>
-              <w:t>회원 정보 찾기 기능 구현</w:t>
-            </w:r>
-          </w:p>
-        </w:tc>
-      </w:tr>
-      <w:tr>
-        <w:tc>
-          <w:tcPr>
-            <w:tcW w:w="1413" w:type="dxa"/>
-            <w:vMerge w:val="restart"/>
-          </w:tcPr>
-          <w:p>
-            <w:pPr>
-              <w:jc w:val="center"/>
-            </w:pPr>
-          </w:p>
-          <w:p>
-            <w:pPr>
-              <w:jc w:val="center"/>
-            </w:pPr>
-          </w:p>
-          <w:p>
-            <w:pPr>
-              <w:jc w:val="center"/>
-            </w:pPr>
-          </w:p>
-          <w:p>
-            <w:pPr>
-              <w:ind w:firstLineChars="100" w:firstLine="200"/>
-            </w:pPr>
-            <w:r>
-              <w:rPr>
-                <w:rFonts w:hint="eastAsia"/>
-              </w:rPr>
-              <w:t xml:space="preserve">요구사항 </w:t>
-            </w:r>
-          </w:p>
-          <w:p>
-            <w:pPr>
-              <w:jc w:val="center"/>
-            </w:pPr>
-            <w:r>
-              <w:rPr>
-                <w:rFonts w:hint="eastAsia"/>
-              </w:rPr>
-              <w:t>상세설명</w:t>
-            </w:r>
-          </w:p>
-          <w:p/>
-        </w:tc>
-        <w:tc>
-          <w:tcPr>
-            <w:tcW w:w="1701" w:type="dxa"/>
-          </w:tcPr>
-          <w:p>
-            <w:pPr>
-              <w:jc w:val="center"/>
-            </w:pPr>
-            <w:r>
-              <w:rPr>
-                <w:rFonts w:hint="eastAsia"/>
-              </w:rPr>
-              <w:t>정의</w:t>
-            </w:r>
-          </w:p>
-        </w:tc>
-        <w:tc>
-          <w:tcPr>
-            <w:tcW w:w="5902" w:type="dxa"/>
-          </w:tcPr>
-          <w:p>
-            <w:pPr>
-              <w:jc w:val="center"/>
-            </w:pPr>
-            <w:r>
-              <w:rPr>
-                <w:rFonts w:hint="eastAsia"/>
-              </w:rPr>
-              <w:t>사용자 정보 데이터 처리 기능 구현</w:t>
-            </w:r>
-          </w:p>
-        </w:tc>
-      </w:tr>
-      <w:tr>
-        <w:trPr>
-          <w:trHeight w:val="2684"/>
-        </w:trPr>
-        <w:tc>
-          <w:tcPr>
-            <w:tcW w:w="1413" w:type="dxa"/>
-            <w:vMerge/>
-          </w:tcPr>
-          <w:p/>
-        </w:tc>
-        <w:tc>
-          <w:tcPr>
-            <w:tcW w:w="1701" w:type="dxa"/>
-          </w:tcPr>
-          <w:p>
-            <w:pPr>
-              <w:jc w:val="center"/>
-            </w:pPr>
-          </w:p>
-          <w:p>
-            <w:pPr>
-              <w:jc w:val="center"/>
-            </w:pPr>
-          </w:p>
-          <w:p>
-            <w:pPr>
-              <w:jc w:val="center"/>
-            </w:pPr>
-          </w:p>
-          <w:p>
-            <w:pPr>
-              <w:jc w:val="center"/>
-            </w:pPr>
-            <w:r>
-              <w:rPr>
-                <w:rFonts w:hint="eastAsia"/>
-              </w:rPr>
-              <w:t>세부내용</w:t>
-            </w:r>
-          </w:p>
-        </w:tc>
-        <w:tc>
-          <w:tcPr>
-            <w:tcW w:w="5902" w:type="dxa"/>
-          </w:tcPr>
-          <w:p>
-            <w:pPr>
-              <w:pStyle w:val="a4"/>
-              <w:numPr>
-                <w:ilvl w:val="0"/>
-                <w:numId w:val="2"/>
-              </w:numPr>
-              <w:ind w:leftChars="0"/>
-            </w:pPr>
-            <w:r>
-              <w:rPr>
-                <w:rFonts w:hint="eastAsia"/>
-              </w:rPr>
-              <w:t>사용자가 사이트를 이용하기 위해 필요한 개인 정보와 아이디 패스워드의 정보를 데이터 처리 및 저장 하고 관리자는 해당정보들을 관리 할 수 있어야 함</w:t>
-            </w:r>
-          </w:p>
-          <w:p>
-            <w:pPr>
-              <w:pStyle w:val="a4"/>
-              <w:ind w:leftChars="0" w:left="760"/>
-              <w:rPr>
-                <w:rFonts w:hint="eastAsia"/>
-              </w:rPr>
-            </w:pPr>
-          </w:p>
-          <w:p>
-            <w:pPr>
-              <w:pStyle w:val="a4"/>
-              <w:numPr>
-                <w:ilvl w:val="0"/>
-                <w:numId w:val="2"/>
-              </w:numPr>
-              <w:ind w:leftChars="0"/>
-              <w:rPr>
-                <w:rFonts w:hint="eastAsia"/>
-              </w:rPr>
-            </w:pPr>
-            <w:r>
-              <w:rPr>
-                <w:rFonts w:hint="eastAsia"/>
-              </w:rPr>
-              <w:t xml:space="preserve">관리자는 사용자에게 잃어 버린 회원 정보를 제공해 주어야 </w:t>
-            </w:r>
-            <w:r>
-              <w:rPr>
-                <w:rFonts w:hint="eastAsia"/>
-              </w:rPr>
-              <w:t>함</w:t>
             </w:r>
           </w:p>
         </w:tc>
@@ -2466,9 +1858,6 @@
           <w:p>
             <w:pPr>
               <w:jc w:val="center"/>
-              <w:rPr>
-                <w:rFonts w:hint="eastAsia"/>
-              </w:rPr>
             </w:pPr>
             <w:r>
               <w:rPr>
@@ -2490,7 +1879,7 @@
               <w:rPr>
                 <w:rFonts w:hint="eastAsia"/>
               </w:rPr>
-              <w:t>SIR-014</w:t>
+              <w:t>SIR-016</w:t>
             </w:r>
             <w:r>
               <w:t xml:space="preserve"> / </w:t>
@@ -2499,7 +1888,7 @@
               <w:rPr>
                 <w:rFonts w:hint="eastAsia"/>
               </w:rPr>
-              <w:t>SIR-015</w:t>
+              <w:t>SIR-017</w:t>
             </w:r>
             <w:r>
               <w:t xml:space="preserve"> / </w:t>
@@ -2508,7 +1897,7 @@
               <w:rPr>
                 <w:rFonts w:hint="eastAsia"/>
               </w:rPr>
-              <w:t>SIR-020</w:t>
+              <w:t>SIR-018</w:t>
             </w:r>
           </w:p>
         </w:tc>
@@ -2543,7 +1932,7 @@
               <w:rPr>
                 <w:rFonts w:hint="eastAsia"/>
               </w:rPr>
-              <w:t>회원 가입 기능 구현</w:t>
+              <w:t>로그인 기능 구현</w:t>
             </w:r>
           </w:p>
         </w:tc>
@@ -2677,7 +2066,7 @@
               <w:pStyle w:val="a4"/>
               <w:numPr>
                 <w:ilvl w:val="0"/>
-                <w:numId w:val="3"/>
+                <w:numId w:val="1"/>
               </w:numPr>
               <w:ind w:leftChars="0"/>
             </w:pPr>
@@ -2686,34 +2075,6 @@
                 <w:rFonts w:hint="eastAsia"/>
               </w:rPr>
               <w:t>사용자가 사이트를 이용하기 위해 필요한 개인 정보와 아이디 패스워드의 정보를 데이터 처리 및 저장 하고 관리자는 해당정보들을 관리 할 수 있어야 함</w:t>
-            </w:r>
-          </w:p>
-          <w:p>
-            <w:pPr>
-              <w:pStyle w:val="a4"/>
-              <w:ind w:leftChars="0" w:left="760"/>
-              <w:rPr>
-                <w:rFonts w:hint="eastAsia"/>
-              </w:rPr>
-            </w:pPr>
-          </w:p>
-          <w:p>
-            <w:pPr>
-              <w:pStyle w:val="a4"/>
-              <w:numPr>
-                <w:ilvl w:val="0"/>
-                <w:numId w:val="3"/>
-              </w:numPr>
-              <w:ind w:leftChars="0"/>
-              <w:rPr>
-                <w:rFonts w:hint="eastAsia"/>
-              </w:rPr>
-            </w:pPr>
-            <w:r>
-              <w:rPr>
-                <w:rFonts w:hint="eastAsia"/>
-              </w:rPr>
-              <w:t>데이터 관리 및 홈페이지 운영적인 측면에서 사용자는 관리자에게 개인정보를 제공해 주어야 함</w:t>
             </w:r>
           </w:p>
         </w:tc>
@@ -2761,7 +2122,43 @@
               <w:rPr>
                 <w:rFonts w:hint="eastAsia"/>
               </w:rPr>
-              <w:t>SIR-021 / SIR-022 / SIR-024</w:t>
+              <w:t>SIR-010</w:t>
+            </w:r>
+            <w:r>
+              <w:t xml:space="preserve"> </w:t>
+            </w:r>
+            <w:r>
+              <w:rPr>
+                <w:rFonts w:hint="eastAsia"/>
+              </w:rPr>
+              <w:t xml:space="preserve">/ SIR-011 </w:t>
+            </w:r>
+            <w:r>
+              <w:t xml:space="preserve">/ </w:t>
+            </w:r>
+            <w:r>
+              <w:rPr>
+                <w:rFonts w:hint="eastAsia"/>
+              </w:rPr>
+              <w:t>SIR-012</w:t>
+            </w:r>
+            <w:r>
+              <w:t xml:space="preserve"> / </w:t>
+            </w:r>
+            <w:r>
+              <w:rPr>
+                <w:rFonts w:hint="eastAsia"/>
+              </w:rPr>
+              <w:t>SIR-013</w:t>
+            </w:r>
+            <w:r>
+              <w:t xml:space="preserve"> / </w:t>
+            </w:r>
+            <w:r>
+              <w:rPr>
+                <w:rFonts w:hint="eastAsia"/>
+              </w:rPr>
+              <w:t>SIR-019</w:t>
             </w:r>
           </w:p>
         </w:tc>
@@ -2796,19 +2193,7 @@
               <w:rPr>
                 <w:rFonts w:hint="eastAsia"/>
               </w:rPr>
-              <w:t>검색</w:t>
-            </w:r>
-            <w:r>
-              <w:rPr>
-                <w:rFonts w:hint="eastAsia"/>
-              </w:rPr>
-              <w:t xml:space="preserve"> </w:t>
-            </w:r>
-            <w:r>
-              <w:rPr>
-                <w:rFonts w:hint="eastAsia"/>
-              </w:rPr>
-              <w:t>기능</w:t>
+              <w:t>회원 정보 찾기 기능 구현</w:t>
             </w:r>
           </w:p>
         </w:tc>
@@ -2886,32 +2271,14 @@
               <w:rPr>
                 <w:rFonts w:hint="eastAsia"/>
               </w:rPr>
-              <w:t>검색</w:t>
-            </w:r>
-            <w:r>
-              <w:rPr>
-                <w:rFonts w:hint="eastAsia"/>
-              </w:rPr>
-              <w:t xml:space="preserve"> </w:t>
-            </w:r>
-            <w:r>
-              <w:rPr>
-                <w:rFonts w:hint="eastAsia"/>
-              </w:rPr>
-              <w:t>기능</w:t>
-            </w:r>
-            <w:r>
-              <w:rPr>
-                <w:rFonts w:hint="eastAsia"/>
-              </w:rPr>
-              <w:t xml:space="preserve"> 구현</w:t>
+              <w:t>사용자 정보 데이터 처리 기능 구현</w:t>
             </w:r>
           </w:p>
         </w:tc>
       </w:tr>
       <w:tr>
         <w:trPr>
-          <w:trHeight w:val="2462"/>
+          <w:trHeight w:val="2684"/>
         </w:trPr>
         <w:tc>
           <w:tcPr>
@@ -2956,92 +2323,313 @@
             <w:tcW w:w="5902" w:type="dxa"/>
           </w:tcPr>
           <w:p>
-            <w:r>
-              <w:rPr>
-                <w:rFonts w:hint="eastAsia"/>
-              </w:rPr>
-              <w:t xml:space="preserve">사용자는 </w:t>
-            </w:r>
-            <w:proofErr w:type="spellStart"/>
-            <w:r>
-              <w:rPr>
-                <w:rFonts w:hint="eastAsia"/>
-              </w:rPr>
-              <w:t>검색창에</w:t>
-            </w:r>
-            <w:proofErr w:type="spellEnd"/>
-            <w:r>
-              <w:rPr>
-                <w:rFonts w:hint="eastAsia"/>
-              </w:rPr>
-              <w:t xml:space="preserve"> 입력을 할 수 있어야 하며 사용자가 입력한 </w:t>
-            </w:r>
-            <w:proofErr w:type="spellStart"/>
-            <w:r>
-              <w:rPr>
-                <w:rFonts w:hint="eastAsia"/>
-              </w:rPr>
-              <w:t>검색어에</w:t>
-            </w:r>
-            <w:proofErr w:type="spellEnd"/>
-            <w:r>
-              <w:rPr>
-                <w:rFonts w:hint="eastAsia"/>
-              </w:rPr>
-              <w:t xml:space="preserve"> 대한 순위를 보여줘야 함.</w:t>
-            </w:r>
-            <w:r>
-              <w:t xml:space="preserve"> </w:t>
+            <w:pPr>
+              <w:pStyle w:val="a4"/>
+              <w:numPr>
+                <w:ilvl w:val="0"/>
+                <w:numId w:val="2"/>
+              </w:numPr>
+              <w:ind w:leftChars="0"/>
+            </w:pPr>
+            <w:r>
+              <w:rPr>
+                <w:rFonts w:hint="eastAsia"/>
+              </w:rPr>
+              <w:t>사용자가 사이트를 이용하기 위해 필요한 개인 정보와 아이디 패스워드의 정보를 데이터 처리 및 저장 하고 관리자는 해당정보들을 관리 할 수 있어야 함</w:t>
+            </w:r>
+          </w:p>
+          <w:p>
+            <w:pPr>
+              <w:pStyle w:val="a4"/>
+              <w:ind w:leftChars="0" w:left="760"/>
+            </w:pPr>
+          </w:p>
+          <w:p>
+            <w:pPr>
+              <w:pStyle w:val="a4"/>
+              <w:numPr>
+                <w:ilvl w:val="0"/>
+                <w:numId w:val="2"/>
+              </w:numPr>
+              <w:ind w:leftChars="0"/>
+            </w:pPr>
+            <w:r>
+              <w:rPr>
+                <w:rFonts w:hint="eastAsia"/>
+              </w:rPr>
+              <w:t xml:space="preserve">관리자는 사용자에게 잃어 버린 회원 정보를 제공해 주어야 </w:t>
+            </w:r>
+            <w:r>
+              <w:rPr>
+                <w:rFonts w:hint="eastAsia"/>
+              </w:rPr>
+              <w:t>함</w:t>
+            </w:r>
+          </w:p>
+        </w:tc>
+      </w:tr>
+    </w:tbl>
+    <w:p/>
+    <w:p/>
+    <w:tbl>
+      <w:tblPr>
+        <w:tblStyle w:val="a3"/>
+        <w:tblW w:w="0" w:type="auto"/>
+        <w:tblLook w:val="04A0" w:firstRow="1" w:lastRow="0" w:firstColumn="1" w:lastColumn="0" w:noHBand="0" w:noVBand="1"/>
+      </w:tblPr>
+      <w:tblGrid>
+        <w:gridCol w:w="1413"/>
+        <w:gridCol w:w="1701"/>
+        <w:gridCol w:w="5902"/>
+      </w:tblGrid>
+      <w:tr>
+        <w:tc>
+          <w:tcPr>
+            <w:tcW w:w="3114" w:type="dxa"/>
+            <w:gridSpan w:val="2"/>
+          </w:tcPr>
+          <w:p>
+            <w:pPr>
+              <w:jc w:val="center"/>
+            </w:pPr>
+            <w:r>
+              <w:rPr>
+                <w:rFonts w:hint="eastAsia"/>
+              </w:rPr>
+              <w:t>요구사항 번호</w:t>
+            </w:r>
+          </w:p>
+        </w:tc>
+        <w:tc>
+          <w:tcPr>
+            <w:tcW w:w="5902" w:type="dxa"/>
+          </w:tcPr>
+          <w:p>
+            <w:pPr>
+              <w:jc w:val="center"/>
+            </w:pPr>
+            <w:r>
+              <w:rPr>
+                <w:rFonts w:hint="eastAsia"/>
+              </w:rPr>
+              <w:t>SIR-014</w:t>
+            </w:r>
+            <w:r>
+              <w:t xml:space="preserve"> / </w:t>
+            </w:r>
+            <w:r>
+              <w:rPr>
+                <w:rFonts w:hint="eastAsia"/>
+              </w:rPr>
+              <w:t>SIR-015</w:t>
+            </w:r>
+            <w:r>
+              <w:t xml:space="preserve"> / </w:t>
+            </w:r>
+            <w:r>
+              <w:rPr>
+                <w:rFonts w:hint="eastAsia"/>
+              </w:rPr>
+              <w:t>SIR-020</w:t>
+            </w:r>
+          </w:p>
+        </w:tc>
+      </w:tr>
+      <w:tr>
+        <w:tc>
+          <w:tcPr>
+            <w:tcW w:w="3114" w:type="dxa"/>
+            <w:gridSpan w:val="2"/>
+          </w:tcPr>
+          <w:p>
+            <w:pPr>
+              <w:jc w:val="center"/>
+            </w:pPr>
+            <w:r>
+              <w:rPr>
+                <w:rFonts w:hint="eastAsia"/>
+              </w:rPr>
+              <w:t>요구사항 명칭</w:t>
+            </w:r>
+          </w:p>
+        </w:tc>
+        <w:tc>
+          <w:tcPr>
+            <w:tcW w:w="5902" w:type="dxa"/>
+          </w:tcPr>
+          <w:p>
+            <w:pPr>
+              <w:jc w:val="center"/>
+            </w:pPr>
+            <w:r>
+              <w:rPr>
+                <w:rFonts w:hint="eastAsia"/>
+              </w:rPr>
+              <w:t>회원 가입 기능 구현</w:t>
+            </w:r>
+          </w:p>
+        </w:tc>
+      </w:tr>
+      <w:tr>
+        <w:tc>
+          <w:tcPr>
+            <w:tcW w:w="1413" w:type="dxa"/>
+            <w:vMerge w:val="restart"/>
+          </w:tcPr>
+          <w:p>
+            <w:pPr>
+              <w:jc w:val="center"/>
+            </w:pPr>
+          </w:p>
+          <w:p>
+            <w:pPr>
+              <w:jc w:val="center"/>
+            </w:pPr>
+          </w:p>
+          <w:p>
+            <w:pPr>
+              <w:jc w:val="center"/>
+            </w:pPr>
+          </w:p>
+          <w:p>
+            <w:pPr>
+              <w:ind w:firstLineChars="100" w:firstLine="200"/>
+            </w:pPr>
+            <w:r>
+              <w:rPr>
+                <w:rFonts w:hint="eastAsia"/>
+              </w:rPr>
+              <w:t xml:space="preserve">요구사항 </w:t>
+            </w:r>
+          </w:p>
+          <w:p>
+            <w:pPr>
+              <w:jc w:val="center"/>
+            </w:pPr>
+            <w:r>
+              <w:rPr>
+                <w:rFonts w:hint="eastAsia"/>
+              </w:rPr>
+              <w:t>상세설명</w:t>
             </w:r>
           </w:p>
           <w:p/>
-          <w:p>
-            <w:pPr>
-              <w:ind w:left="400" w:hangingChars="200" w:hanging="400"/>
-            </w:pPr>
-            <w:proofErr w:type="spellStart"/>
-            <w:r>
-              <w:rPr>
-                <w:rFonts w:hint="eastAsia"/>
-              </w:rPr>
-              <w:t>검색어에</w:t>
-            </w:r>
-            <w:proofErr w:type="spellEnd"/>
-            <w:r>
-              <w:rPr>
-                <w:rFonts w:hint="eastAsia"/>
-              </w:rPr>
-              <w:t xml:space="preserve"> 대한 내용은 </w:t>
-            </w:r>
-            <w:r>
-              <w:t>DB</w:t>
-            </w:r>
-            <w:r>
-              <w:rPr>
-                <w:rFonts w:hint="eastAsia"/>
-              </w:rPr>
-              <w:t>를 통해 저장되며 관리자만 등록 및 수정할 수 있어야 함.</w:t>
-            </w:r>
-          </w:p>
-          <w:p>
-            <w:pPr>
-              <w:ind w:left="400" w:hangingChars="200" w:hanging="400"/>
-            </w:pPr>
-          </w:p>
-          <w:p>
-            <w:proofErr w:type="spellStart"/>
-            <w:r>
-              <w:rPr>
-                <w:rFonts w:hint="eastAsia"/>
-              </w:rPr>
-              <w:t>검색어에</w:t>
-            </w:r>
-            <w:proofErr w:type="spellEnd"/>
-            <w:r>
-              <w:rPr>
-                <w:rFonts w:hint="eastAsia"/>
-              </w:rPr>
-              <w:t xml:space="preserve"> 대한 내용이 없을 때 사용자는 관리자에게 해당 내용을 등록해달라고 요청할 수 있어야 함.</w:t>
+        </w:tc>
+        <w:tc>
+          <w:tcPr>
+            <w:tcW w:w="1701" w:type="dxa"/>
+          </w:tcPr>
+          <w:p>
+            <w:pPr>
+              <w:jc w:val="center"/>
+            </w:pPr>
+            <w:r>
+              <w:rPr>
+                <w:rFonts w:hint="eastAsia"/>
+              </w:rPr>
+              <w:t>정의</w:t>
+            </w:r>
+          </w:p>
+        </w:tc>
+        <w:tc>
+          <w:tcPr>
+            <w:tcW w:w="5902" w:type="dxa"/>
+          </w:tcPr>
+          <w:p>
+            <w:pPr>
+              <w:jc w:val="center"/>
+            </w:pPr>
+            <w:r>
+              <w:rPr>
+                <w:rFonts w:hint="eastAsia"/>
+              </w:rPr>
+              <w:t>사용자 정보 데이터 처리 기능 구현</w:t>
+            </w:r>
+          </w:p>
+        </w:tc>
+      </w:tr>
+      <w:tr>
+        <w:trPr>
+          <w:trHeight w:val="2684"/>
+        </w:trPr>
+        <w:tc>
+          <w:tcPr>
+            <w:tcW w:w="1413" w:type="dxa"/>
+            <w:vMerge/>
+          </w:tcPr>
+          <w:p/>
+        </w:tc>
+        <w:tc>
+          <w:tcPr>
+            <w:tcW w:w="1701" w:type="dxa"/>
+          </w:tcPr>
+          <w:p>
+            <w:pPr>
+              <w:jc w:val="center"/>
+            </w:pPr>
+          </w:p>
+          <w:p>
+            <w:pPr>
+              <w:jc w:val="center"/>
+            </w:pPr>
+          </w:p>
+          <w:p>
+            <w:pPr>
+              <w:jc w:val="center"/>
+            </w:pPr>
+          </w:p>
+          <w:p>
+            <w:pPr>
+              <w:jc w:val="center"/>
+            </w:pPr>
+            <w:r>
+              <w:rPr>
+                <w:rFonts w:hint="eastAsia"/>
+              </w:rPr>
+              <w:t>세부내용</w:t>
+            </w:r>
+          </w:p>
+        </w:tc>
+        <w:tc>
+          <w:tcPr>
+            <w:tcW w:w="5902" w:type="dxa"/>
+          </w:tcPr>
+          <w:p>
+            <w:pPr>
+              <w:pStyle w:val="a4"/>
+              <w:numPr>
+                <w:ilvl w:val="0"/>
+                <w:numId w:val="3"/>
+              </w:numPr>
+              <w:ind w:leftChars="0"/>
+            </w:pPr>
+            <w:r>
+              <w:rPr>
+                <w:rFonts w:hint="eastAsia"/>
+              </w:rPr>
+              <w:t>사용자가 사이트를 이용하기 위해 필요한 개인 정보와 아이디 패스워드의 정보를 데이터 처리 및 저장 하고 관리자는 해당정보들을 관리 할 수 있어야 함</w:t>
+            </w:r>
+          </w:p>
+          <w:p>
+            <w:pPr>
+              <w:pStyle w:val="a4"/>
+              <w:ind w:leftChars="0" w:left="760"/>
+            </w:pPr>
+          </w:p>
+          <w:p>
+            <w:pPr>
+              <w:pStyle w:val="a4"/>
+              <w:numPr>
+                <w:ilvl w:val="0"/>
+                <w:numId w:val="3"/>
+              </w:numPr>
+              <w:ind w:leftChars="0"/>
+            </w:pPr>
+            <w:r>
+              <w:rPr>
+                <w:rFonts w:hint="eastAsia"/>
+              </w:rPr>
+              <w:t>데이터 관리 및 홈페이지 운영적인 측면에서 사용자는 관리자에게 개인정보를 제공해 주어야 함</w:t>
             </w:r>
           </w:p>
         </w:tc>
@@ -3089,7 +2677,7 @@
               <w:rPr>
                 <w:rFonts w:hint="eastAsia"/>
               </w:rPr>
-              <w:t>SIR-025 / SIR-026 / SIR-027</w:t>
+              <w:t>SIR-021 / SIR-022 / SIR-024</w:t>
             </w:r>
           </w:p>
         </w:tc>
@@ -3124,7 +2712,7 @@
               <w:rPr>
                 <w:rFonts w:hint="eastAsia"/>
               </w:rPr>
-              <w:t>검색 결과 확인 기능</w:t>
+              <w:t>검색 기능</w:t>
             </w:r>
           </w:p>
         </w:tc>
@@ -3202,20 +2790,14 @@
               <w:rPr>
                 <w:rFonts w:hint="eastAsia"/>
               </w:rPr>
-              <w:t>검색 결과 확인 기능</w:t>
-            </w:r>
-            <w:r>
-              <w:rPr>
-                <w:rFonts w:hint="eastAsia"/>
-              </w:rPr>
-              <w:t xml:space="preserve"> 구현</w:t>
+              <w:t>검색 기능 구현</w:t>
             </w:r>
           </w:p>
         </w:tc>
       </w:tr>
       <w:tr>
         <w:trPr>
-          <w:trHeight w:val="2496"/>
+          <w:trHeight w:val="2462"/>
         </w:trPr>
         <w:tc>
           <w:tcPr>
@@ -3260,346 +2842,113 @@
             <w:tcW w:w="5902" w:type="dxa"/>
           </w:tcPr>
           <w:p>
-            <w:r>
-              <w:rPr>
-                <w:rFonts w:hint="eastAsia"/>
-              </w:rPr>
-              <w:t>사용자는 검색을 통해 확인한 순위 리스트의 각각의 상세한 정보들을 확인할 수 있어야 함.</w:t>
+            <w:pPr>
+              <w:pStyle w:val="a4"/>
+              <w:numPr>
+                <w:ilvl w:val="0"/>
+                <w:numId w:val="15"/>
+              </w:numPr>
+              <w:ind w:leftChars="0"/>
+            </w:pPr>
+            <w:r>
+              <w:rPr>
+                <w:rFonts w:hint="eastAsia"/>
+              </w:rPr>
+              <w:t xml:space="preserve">사용자는 </w:t>
+            </w:r>
+            <w:proofErr w:type="spellStart"/>
+            <w:r>
+              <w:rPr>
+                <w:rFonts w:hint="eastAsia"/>
+              </w:rPr>
+              <w:t>검색창에</w:t>
+            </w:r>
+            <w:proofErr w:type="spellEnd"/>
+            <w:r>
+              <w:rPr>
+                <w:rFonts w:hint="eastAsia"/>
+              </w:rPr>
+              <w:t xml:space="preserve"> 입력을 할 수 있어야 하며 사용자가 입력한 </w:t>
+            </w:r>
+            <w:proofErr w:type="spellStart"/>
+            <w:r>
+              <w:rPr>
+                <w:rFonts w:hint="eastAsia"/>
+              </w:rPr>
+              <w:t>검색어에</w:t>
+            </w:r>
+            <w:proofErr w:type="spellEnd"/>
+            <w:r>
+              <w:rPr>
+                <w:rFonts w:hint="eastAsia"/>
+              </w:rPr>
+              <w:t xml:space="preserve"> 대한 순위를 보여줘야 함.</w:t>
+            </w:r>
+            <w:r>
+              <w:t xml:space="preserve"> </w:t>
             </w:r>
           </w:p>
           <w:p/>
           <w:p>
-            <w:r>
-              <w:rPr>
-                <w:rFonts w:hint="eastAsia"/>
-              </w:rPr>
-              <w:t>사용자는 각각의 상세 정보에 댓글을 작성할 수 있어야 함.</w:t>
-            </w:r>
-          </w:p>
-          <w:p/>
-          <w:p>
-            <w:r>
-              <w:rPr>
-                <w:rFonts w:hint="eastAsia"/>
-              </w:rPr>
-              <w:t>관리자는 해당 정보를 신뢰성 있게 작성해야 하며 사용자들의 의견을 통해 언제든 수정할 수 있어야 함</w:t>
-            </w:r>
-          </w:p>
-          <w:p/>
-        </w:tc>
-      </w:tr>
-    </w:tbl>
-    <w:tbl>
-      <w:tblPr>
-        <w:tblStyle w:val="1"/>
-        <w:tblW w:w="0" w:type="auto"/>
-        <w:tblLook w:val="04A0" w:firstRow="1" w:lastRow="0" w:firstColumn="1" w:lastColumn="0" w:noHBand="0" w:noVBand="1"/>
-      </w:tblPr>
-      <w:tblGrid>
-        <w:gridCol w:w="1413"/>
-        <w:gridCol w:w="1701"/>
-        <w:gridCol w:w="5902"/>
-      </w:tblGrid>
-      <w:tr>
-        <w:tc>
-          <w:tcPr>
-            <w:tcW w:w="3114" w:type="dxa"/>
-            <w:gridSpan w:val="2"/>
-          </w:tcPr>
-          <w:p>
-            <w:pPr>
-              <w:jc w:val="center"/>
-            </w:pPr>
-            <w:r>
-              <w:rPr>
-                <w:rFonts w:hint="eastAsia"/>
-              </w:rPr>
-              <w:lastRenderedPageBreak/>
-              <w:t>요구사항 번호</w:t>
-            </w:r>
-          </w:p>
-        </w:tc>
-        <w:tc>
-          <w:tcPr>
-            <w:tcW w:w="5902" w:type="dxa"/>
-          </w:tcPr>
-          <w:p>
-            <w:pPr>
-              <w:jc w:val="center"/>
-            </w:pPr>
-            <w:r>
-              <w:rPr>
-                <w:rFonts w:hint="eastAsia"/>
-              </w:rPr>
-              <w:t>SIR-023</w:t>
-            </w:r>
-          </w:p>
-        </w:tc>
-      </w:tr>
-      <w:tr>
-        <w:tc>
-          <w:tcPr>
-            <w:tcW w:w="3114" w:type="dxa"/>
-            <w:gridSpan w:val="2"/>
-          </w:tcPr>
-          <w:p>
-            <w:pPr>
-              <w:jc w:val="center"/>
-            </w:pPr>
-            <w:r>
-              <w:rPr>
-                <w:rFonts w:hint="eastAsia"/>
-              </w:rPr>
-              <w:t>요구사항 명칭</w:t>
-            </w:r>
-          </w:p>
-        </w:tc>
-        <w:tc>
-          <w:tcPr>
-            <w:tcW w:w="5902" w:type="dxa"/>
-          </w:tcPr>
-          <w:p>
-            <w:pPr>
-              <w:jc w:val="center"/>
-            </w:pPr>
-            <w:r>
-              <w:rPr>
-                <w:rFonts w:hint="eastAsia"/>
-              </w:rPr>
-              <w:t>랭킹 관련 기능 구현</w:t>
-            </w:r>
-          </w:p>
-        </w:tc>
-      </w:tr>
-      <w:tr>
-        <w:tc>
-          <w:tcPr>
-            <w:tcW w:w="1413" w:type="dxa"/>
-            <w:vMerge w:val="restart"/>
-          </w:tcPr>
-          <w:p>
-            <w:pPr>
-              <w:jc w:val="center"/>
-            </w:pPr>
-          </w:p>
-          <w:p>
-            <w:pPr>
-              <w:jc w:val="center"/>
-            </w:pPr>
-          </w:p>
-          <w:p>
-            <w:pPr>
-              <w:jc w:val="center"/>
-            </w:pPr>
-          </w:p>
-          <w:p>
-            <w:pPr>
-              <w:ind w:firstLineChars="100" w:firstLine="200"/>
-            </w:pPr>
-            <w:r>
-              <w:rPr>
-                <w:rFonts w:hint="eastAsia"/>
-              </w:rPr>
-              <w:t xml:space="preserve">요구사항 </w:t>
-            </w:r>
-          </w:p>
-          <w:p>
-            <w:pPr>
-              <w:jc w:val="center"/>
-            </w:pPr>
-            <w:r>
-              <w:rPr>
-                <w:rFonts w:hint="eastAsia"/>
-              </w:rPr>
-              <w:t>상세설명</w:t>
-            </w:r>
-          </w:p>
-          <w:p/>
-        </w:tc>
-        <w:tc>
-          <w:tcPr>
-            <w:tcW w:w="1701" w:type="dxa"/>
-          </w:tcPr>
-          <w:p>
-            <w:pPr>
-              <w:jc w:val="center"/>
-            </w:pPr>
-            <w:r>
-              <w:rPr>
-                <w:rFonts w:hint="eastAsia"/>
-              </w:rPr>
-              <w:t>정의</w:t>
-            </w:r>
-          </w:p>
-        </w:tc>
-        <w:tc>
-          <w:tcPr>
-            <w:tcW w:w="5902" w:type="dxa"/>
-          </w:tcPr>
-          <w:p>
-            <w:pPr>
-              <w:jc w:val="center"/>
-            </w:pPr>
-            <w:r>
-              <w:rPr>
-                <w:rFonts w:hint="eastAsia"/>
-              </w:rPr>
-              <w:t>랭킹 관련 하여 기능을 확</w:t>
-            </w:r>
-          </w:p>
-        </w:tc>
-      </w:tr>
-      <w:tr>
-        <w:trPr>
-          <w:trHeight w:val="2179"/>
-        </w:trPr>
-        <w:tc>
-          <w:tcPr>
-            <w:tcW w:w="1413" w:type="dxa"/>
-            <w:vMerge/>
-          </w:tcPr>
-          <w:p/>
-        </w:tc>
-        <w:tc>
-          <w:tcPr>
-            <w:tcW w:w="1701" w:type="dxa"/>
-          </w:tcPr>
-          <w:p>
-            <w:pPr>
-              <w:jc w:val="center"/>
-            </w:pPr>
-          </w:p>
-          <w:p>
-            <w:pPr>
-              <w:jc w:val="center"/>
-            </w:pPr>
-          </w:p>
-          <w:p>
-            <w:pPr>
-              <w:jc w:val="center"/>
-            </w:pPr>
-          </w:p>
-          <w:p>
-            <w:pPr>
-              <w:jc w:val="center"/>
-            </w:pPr>
-            <w:r>
-              <w:rPr>
-                <w:rFonts w:hint="eastAsia"/>
-              </w:rPr>
-              <w:t>세부내용</w:t>
-            </w:r>
-          </w:p>
-        </w:tc>
-        <w:tc>
-          <w:tcPr>
-            <w:tcW w:w="5902" w:type="dxa"/>
-          </w:tcPr>
-          <w:p>
-            <w:pPr>
-              <w:ind w:firstLineChars="50" w:firstLine="100"/>
-            </w:pPr>
-            <w:r>
-              <w:rPr>
-                <w:rFonts w:hint="eastAsia"/>
-              </w:rPr>
-              <w:t>1</w:t>
-            </w:r>
-            <w:r>
-              <w:t xml:space="preserve">) </w:t>
-            </w:r>
-            <w:r>
-              <w:rPr>
-                <w:rFonts w:hint="eastAsia"/>
-              </w:rPr>
-              <w:t>사용자는 추천 기능을 통해 랭킹 투표를 할 수 있어야 함.</w:t>
-            </w:r>
-          </w:p>
-          <w:p>
-            <w:pPr>
-              <w:ind w:firstLineChars="50" w:firstLine="100"/>
-            </w:pPr>
-            <w:r>
-              <w:rPr>
-                <w:rFonts w:hint="eastAsia"/>
-              </w:rPr>
-              <w:t>2</w:t>
-            </w:r>
-            <w:r>
-              <w:t>)</w:t>
-            </w:r>
-            <w:r>
-              <w:t xml:space="preserve"> </w:t>
-            </w:r>
-            <w:r>
-              <w:rPr>
-                <w:rFonts w:hint="eastAsia"/>
-              </w:rPr>
-              <w:t>투표 현황은 실시간으로 반영되어야 하며,</w:t>
-            </w:r>
-            <w:r>
-              <w:t xml:space="preserve"> DB</w:t>
-            </w:r>
-            <w:r>
-              <w:rPr>
-                <w:rFonts w:hint="eastAsia"/>
-              </w:rPr>
-              <w:t xml:space="preserve"> 사용자 정보에 저장하여 추천을 하거나 추천 취소를 할 수 있도록 관리 되어야 함.</w:t>
-            </w:r>
-          </w:p>
-          <w:p>
-            <w:pPr>
-              <w:ind w:firstLineChars="50" w:firstLine="100"/>
-            </w:pPr>
-            <w:r>
-              <w:t xml:space="preserve">3) </w:t>
-            </w:r>
-            <w:r>
-              <w:rPr>
-                <w:rFonts w:hint="eastAsia"/>
-              </w:rPr>
-              <w:t>회원가입,</w:t>
-            </w:r>
-            <w:r>
-              <w:t xml:space="preserve"> </w:t>
-            </w:r>
-            <w:r>
-              <w:rPr>
-                <w:rFonts w:hint="eastAsia"/>
-              </w:rPr>
-              <w:t xml:space="preserve">랭킹 등록, 랭킹 추천 수 </w:t>
-            </w:r>
+            <w:pPr>
+              <w:pStyle w:val="a4"/>
+              <w:numPr>
+                <w:ilvl w:val="0"/>
+                <w:numId w:val="15"/>
+              </w:numPr>
+              <w:ind w:leftChars="0"/>
+            </w:pPr>
             <w:proofErr w:type="spellStart"/>
             <w:r>
               <w:rPr>
                 <w:rFonts w:hint="eastAsia"/>
               </w:rPr>
-              <w:t>표시기능</w:t>
+              <w:t>검색어에</w:t>
             </w:r>
             <w:proofErr w:type="spellEnd"/>
             <w:r>
               <w:rPr>
                 <w:rFonts w:hint="eastAsia"/>
               </w:rPr>
-              <w:t>,</w:t>
-            </w:r>
-            <w:r>
-              <w:t xml:space="preserve"> </w:t>
-            </w:r>
-            <w:r>
-              <w:rPr>
-                <w:rFonts w:hint="eastAsia"/>
-              </w:rPr>
-              <w:t>댓글,</w:t>
-            </w:r>
-            <w:r>
-              <w:t xml:space="preserve"> </w:t>
-            </w:r>
-            <w:r>
-              <w:rPr>
-                <w:rFonts w:hint="eastAsia"/>
-              </w:rPr>
-              <w:t>문의 등 모든 데이터는 실시간으로 처리 되어야 함.</w:t>
+              <w:t xml:space="preserve"> 대한 내용은 </w:t>
+            </w:r>
+            <w:r>
+              <w:t>DB</w:t>
+            </w:r>
+            <w:r>
+              <w:rPr>
+                <w:rFonts w:hint="eastAsia"/>
+              </w:rPr>
+              <w:t>를 통해 저장되며 관리자만 등록 및 수정할 수 있어야 함.</w:t>
+            </w:r>
+          </w:p>
+          <w:p>
+            <w:pPr>
+              <w:ind w:left="400" w:hangingChars="200" w:hanging="400"/>
+            </w:pPr>
+          </w:p>
+          <w:p>
+            <w:pPr>
+              <w:pStyle w:val="a4"/>
+              <w:numPr>
+                <w:ilvl w:val="0"/>
+                <w:numId w:val="15"/>
+              </w:numPr>
+              <w:ind w:leftChars="0"/>
+            </w:pPr>
+            <w:proofErr w:type="spellStart"/>
+            <w:r>
+              <w:rPr>
+                <w:rFonts w:hint="eastAsia"/>
+              </w:rPr>
+              <w:t>검색어에</w:t>
+            </w:r>
+            <w:proofErr w:type="spellEnd"/>
+            <w:r>
+              <w:rPr>
+                <w:rFonts w:hint="eastAsia"/>
+              </w:rPr>
+              <w:t xml:space="preserve"> 대한 내용이 없을 때 사용자는 관리자에게 해당 내용을 등록해달라고 요청할 수 있어야 함.</w:t>
             </w:r>
           </w:p>
         </w:tc>
@@ -3647,7 +2996,7 @@
               <w:rPr>
                 <w:rFonts w:hint="eastAsia"/>
               </w:rPr>
-              <w:t>SIR-030</w:t>
+              <w:t>SIR-025 / SIR-026 / SIR-027</w:t>
             </w:r>
           </w:p>
         </w:tc>
@@ -3682,7 +3031,7 @@
               <w:rPr>
                 <w:rFonts w:hint="eastAsia"/>
               </w:rPr>
-              <w:t>모바일 디자인</w:t>
+              <w:t>검색 결과 확인 기능</w:t>
             </w:r>
           </w:p>
         </w:tc>
@@ -3697,6 +3046,7 @@
             <w:pPr>
               <w:jc w:val="center"/>
             </w:pPr>
+            <w:bookmarkStart w:id="0" w:name="_GoBack" w:colFirst="0" w:colLast="0"/>
           </w:p>
           <w:p>
             <w:pPr>
@@ -3756,19 +3106,272 @@
             <w:pPr>
               <w:jc w:val="center"/>
             </w:pPr>
-            <w:proofErr w:type="spellStart"/>
-            <w:r>
-              <w:rPr>
-                <w:rFonts w:hint="eastAsia"/>
-              </w:rPr>
-              <w:t>반응형</w:t>
-            </w:r>
-            <w:proofErr w:type="spellEnd"/>
-            <w:r>
-              <w:rPr>
-                <w:rFonts w:hint="eastAsia"/>
-              </w:rPr>
-              <w:t xml:space="preserve"> 웹 사이트</w:t>
+            <w:r>
+              <w:rPr>
+                <w:rFonts w:hint="eastAsia"/>
+              </w:rPr>
+              <w:t>검색 결과 확인 기능 구현</w:t>
+            </w:r>
+          </w:p>
+        </w:tc>
+      </w:tr>
+      <w:bookmarkEnd w:id="0"/>
+      <w:tr>
+        <w:trPr>
+          <w:trHeight w:val="132"/>
+        </w:trPr>
+        <w:tc>
+          <w:tcPr>
+            <w:tcW w:w="1413" w:type="dxa"/>
+            <w:vMerge/>
+          </w:tcPr>
+          <w:p/>
+        </w:tc>
+        <w:tc>
+          <w:tcPr>
+            <w:tcW w:w="1701" w:type="dxa"/>
+          </w:tcPr>
+          <w:p>
+            <w:pPr>
+              <w:jc w:val="center"/>
+            </w:pPr>
+          </w:p>
+          <w:p>
+            <w:pPr>
+              <w:jc w:val="center"/>
+            </w:pPr>
+          </w:p>
+          <w:p>
+            <w:pPr>
+              <w:jc w:val="center"/>
+            </w:pPr>
+          </w:p>
+          <w:p>
+            <w:pPr>
+              <w:jc w:val="center"/>
+            </w:pPr>
+            <w:r>
+              <w:rPr>
+                <w:rFonts w:hint="eastAsia"/>
+              </w:rPr>
+              <w:t>세부내용</w:t>
+            </w:r>
+          </w:p>
+        </w:tc>
+        <w:tc>
+          <w:tcPr>
+            <w:tcW w:w="5902" w:type="dxa"/>
+          </w:tcPr>
+          <w:p>
+            <w:pPr>
+              <w:pStyle w:val="a4"/>
+              <w:numPr>
+                <w:ilvl w:val="0"/>
+                <w:numId w:val="17"/>
+              </w:numPr>
+              <w:ind w:leftChars="0"/>
+            </w:pPr>
+            <w:r>
+              <w:rPr>
+                <w:rFonts w:hint="eastAsia"/>
+              </w:rPr>
+              <w:t>사용자는 검색을 통해 확인한 순위 리스트의 각각의 상세한 정보들을 확인할 수 있어야 함.</w:t>
+            </w:r>
+          </w:p>
+          <w:p/>
+          <w:p>
+            <w:pPr>
+              <w:pStyle w:val="a4"/>
+              <w:numPr>
+                <w:ilvl w:val="0"/>
+                <w:numId w:val="17"/>
+              </w:numPr>
+              <w:ind w:leftChars="0"/>
+            </w:pPr>
+            <w:r>
+              <w:rPr>
+                <w:rFonts w:hint="eastAsia"/>
+              </w:rPr>
+              <w:t>사용자는 각각의 상세 정보에 댓글을 작성할 수 있어야 함.</w:t>
+            </w:r>
+          </w:p>
+          <w:p/>
+          <w:p>
+            <w:pPr>
+              <w:pStyle w:val="a4"/>
+              <w:numPr>
+                <w:ilvl w:val="0"/>
+                <w:numId w:val="17"/>
+              </w:numPr>
+              <w:ind w:leftChars="0"/>
+            </w:pPr>
+            <w:r>
+              <w:rPr>
+                <w:rFonts w:hint="eastAsia"/>
+              </w:rPr>
+              <w:t>관리자는 해당 정보를 신뢰성 있게 작성해야 하며 사용자들의 의견을 통해 언제든 수정할 수 있어야 함</w:t>
+            </w:r>
+          </w:p>
+          <w:p/>
+        </w:tc>
+      </w:tr>
+    </w:tbl>
+    <w:tbl>
+      <w:tblPr>
+        <w:tblStyle w:val="1"/>
+        <w:tblW w:w="0" w:type="auto"/>
+        <w:tblLook w:val="04A0" w:firstRow="1" w:lastRow="0" w:firstColumn="1" w:lastColumn="0" w:noHBand="0" w:noVBand="1"/>
+      </w:tblPr>
+      <w:tblGrid>
+        <w:gridCol w:w="1413"/>
+        <w:gridCol w:w="1701"/>
+        <w:gridCol w:w="5902"/>
+      </w:tblGrid>
+      <w:tr>
+        <w:tc>
+          <w:tcPr>
+            <w:tcW w:w="3114" w:type="dxa"/>
+            <w:gridSpan w:val="2"/>
+          </w:tcPr>
+          <w:p>
+            <w:pPr>
+              <w:jc w:val="center"/>
+            </w:pPr>
+            <w:r>
+              <w:rPr>
+                <w:rFonts w:hint="eastAsia"/>
+              </w:rPr>
+              <w:lastRenderedPageBreak/>
+              <w:t>요구사항 번호</w:t>
+            </w:r>
+          </w:p>
+        </w:tc>
+        <w:tc>
+          <w:tcPr>
+            <w:tcW w:w="5902" w:type="dxa"/>
+          </w:tcPr>
+          <w:p>
+            <w:pPr>
+              <w:jc w:val="center"/>
+            </w:pPr>
+            <w:r>
+              <w:rPr>
+                <w:rFonts w:hint="eastAsia"/>
+              </w:rPr>
+              <w:t>SIR-023</w:t>
+            </w:r>
+          </w:p>
+        </w:tc>
+      </w:tr>
+      <w:tr>
+        <w:tc>
+          <w:tcPr>
+            <w:tcW w:w="3114" w:type="dxa"/>
+            <w:gridSpan w:val="2"/>
+          </w:tcPr>
+          <w:p>
+            <w:pPr>
+              <w:jc w:val="center"/>
+            </w:pPr>
+            <w:r>
+              <w:rPr>
+                <w:rFonts w:hint="eastAsia"/>
+              </w:rPr>
+              <w:t>요구사항 명칭</w:t>
+            </w:r>
+          </w:p>
+        </w:tc>
+        <w:tc>
+          <w:tcPr>
+            <w:tcW w:w="5902" w:type="dxa"/>
+          </w:tcPr>
+          <w:p>
+            <w:pPr>
+              <w:jc w:val="center"/>
+            </w:pPr>
+            <w:r>
+              <w:rPr>
+                <w:rFonts w:hint="eastAsia"/>
+              </w:rPr>
+              <w:t>랭킹 관련 기능 구현</w:t>
+            </w:r>
+          </w:p>
+        </w:tc>
+      </w:tr>
+      <w:tr>
+        <w:tc>
+          <w:tcPr>
+            <w:tcW w:w="1413" w:type="dxa"/>
+            <w:vMerge w:val="restart"/>
+          </w:tcPr>
+          <w:p>
+            <w:pPr>
+              <w:jc w:val="center"/>
+            </w:pPr>
+          </w:p>
+          <w:p>
+            <w:pPr>
+              <w:jc w:val="center"/>
+            </w:pPr>
+          </w:p>
+          <w:p>
+            <w:pPr>
+              <w:jc w:val="center"/>
+            </w:pPr>
+          </w:p>
+          <w:p>
+            <w:pPr>
+              <w:ind w:firstLineChars="100" w:firstLine="200"/>
+            </w:pPr>
+            <w:r>
+              <w:rPr>
+                <w:rFonts w:hint="eastAsia"/>
+              </w:rPr>
+              <w:t xml:space="preserve">요구사항 </w:t>
+            </w:r>
+          </w:p>
+          <w:p>
+            <w:pPr>
+              <w:jc w:val="center"/>
+            </w:pPr>
+            <w:r>
+              <w:rPr>
+                <w:rFonts w:hint="eastAsia"/>
+              </w:rPr>
+              <w:t>상세설명</w:t>
+            </w:r>
+          </w:p>
+          <w:p/>
+        </w:tc>
+        <w:tc>
+          <w:tcPr>
+            <w:tcW w:w="1701" w:type="dxa"/>
+          </w:tcPr>
+          <w:p>
+            <w:pPr>
+              <w:jc w:val="center"/>
+            </w:pPr>
+            <w:r>
+              <w:rPr>
+                <w:rFonts w:hint="eastAsia"/>
+              </w:rPr>
+              <w:t>정의</w:t>
+            </w:r>
+          </w:p>
+        </w:tc>
+        <w:tc>
+          <w:tcPr>
+            <w:tcW w:w="5902" w:type="dxa"/>
+          </w:tcPr>
+          <w:p>
+            <w:pPr>
+              <w:jc w:val="center"/>
+            </w:pPr>
+            <w:r>
+              <w:rPr>
+                <w:rFonts w:hint="eastAsia"/>
+              </w:rPr>
+              <w:t>랭킹 관련 하여 기능을 확</w:t>
             </w:r>
           </w:p>
         </w:tc>
@@ -3821,58 +3424,95 @@
           </w:tcPr>
           <w:p>
             <w:r>
-              <w:t xml:space="preserve">1. </w:t>
-            </w:r>
-            <w:bookmarkStart w:id="0" w:name="_GoBack"/>
-            <w:r>
-              <w:rPr>
-                <w:rFonts w:hint="eastAsia"/>
-              </w:rPr>
-              <w:t xml:space="preserve">모바일 </w:t>
+              <w:t xml:space="preserve">1) </w:t>
+            </w:r>
+            <w:r>
+              <w:rPr>
+                <w:rFonts w:hint="eastAsia"/>
+              </w:rPr>
+              <w:t>사용자는 추천 기능을 통해 랭킹 투표를 할 수 있어야 함.</w:t>
+            </w:r>
+          </w:p>
+          <w:p>
+            <w:r>
+              <w:rPr>
+                <w:rFonts w:hint="eastAsia"/>
+              </w:rPr>
+              <w:t>2</w:t>
+            </w:r>
+            <w:r>
+              <w:t>)</w:t>
+            </w:r>
+            <w:r>
+              <w:t xml:space="preserve"> </w:t>
+            </w:r>
+            <w:r>
+              <w:rPr>
+                <w:rFonts w:hint="eastAsia"/>
+              </w:rPr>
+              <w:t>투표 현황은 실시간으로 반영되어야 하며,</w:t>
+            </w:r>
+            <w:r>
+              <w:t xml:space="preserve"> DB</w:t>
+            </w:r>
+            <w:r>
+              <w:rPr>
+                <w:rFonts w:hint="eastAsia"/>
+              </w:rPr>
+              <w:t xml:space="preserve"> 사용자 정보에 저장하여 추천을 하거나 추천 취소를 할 수 있도록 관리 되어야 함.</w:t>
+            </w:r>
+          </w:p>
+          <w:p>
+            <w:r>
+              <w:t xml:space="preserve">3) </w:t>
+            </w:r>
+            <w:r>
+              <w:rPr>
+                <w:rFonts w:hint="eastAsia"/>
+              </w:rPr>
+              <w:t>회원가입,</w:t>
+            </w:r>
+            <w:r>
+              <w:t xml:space="preserve"> </w:t>
+            </w:r>
+            <w:r>
+              <w:rPr>
+                <w:rFonts w:hint="eastAsia"/>
+              </w:rPr>
+              <w:t xml:space="preserve">랭킹 등록, 랭킹 추천 수 </w:t>
             </w:r>
             <w:proofErr w:type="spellStart"/>
             <w:r>
               <w:rPr>
                 <w:rFonts w:hint="eastAsia"/>
               </w:rPr>
-              <w:t>이용량이</w:t>
+              <w:t>표시기능</w:t>
             </w:r>
             <w:proofErr w:type="spellEnd"/>
             <w:r>
               <w:rPr>
                 <w:rFonts w:hint="eastAsia"/>
               </w:rPr>
-              <w:t xml:space="preserve"> 증가하는 만큼 모바일에서의 </w:t>
-            </w:r>
-            <w:proofErr w:type="spellStart"/>
-            <w:r>
-              <w:rPr>
-                <w:rFonts w:hint="eastAsia"/>
-              </w:rPr>
-              <w:t>가독성을</w:t>
-            </w:r>
-            <w:proofErr w:type="spellEnd"/>
-            <w:r>
-              <w:rPr>
-                <w:rFonts w:hint="eastAsia"/>
-              </w:rPr>
-              <w:t xml:space="preserve"> 위해 웹에 모바일 레이아웃을 적용시키거나 사용자가 선택할 </w:t>
-            </w:r>
-            <w:proofErr w:type="spellStart"/>
-            <w:r>
-              <w:rPr>
-                <w:rFonts w:hint="eastAsia"/>
-              </w:rPr>
-              <w:t>수있어야</w:t>
-            </w:r>
-            <w:proofErr w:type="spellEnd"/>
-            <w:r>
-              <w:rPr>
-                <w:rFonts w:hint="eastAsia"/>
-              </w:rPr>
-              <w:t xml:space="preserve"> 함.</w:t>
-            </w:r>
-            <w:bookmarkEnd w:id="0"/>
+              <w:t>,</w:t>
+            </w:r>
+            <w:r>
+              <w:t xml:space="preserve"> </w:t>
+            </w:r>
+            <w:r>
+              <w:rPr>
+                <w:rFonts w:hint="eastAsia"/>
+              </w:rPr>
+              <w:t>댓글,</w:t>
+            </w:r>
+            <w:r>
+              <w:t xml:space="preserve"> </w:t>
+            </w:r>
+            <w:r>
+              <w:rPr>
+                <w:rFonts w:hint="eastAsia"/>
+              </w:rPr>
+              <w:t>문의 등 모든 데이터는 실시간으로 처리 되어야 함.</w:t>
+            </w:r>
           </w:p>
         </w:tc>
       </w:tr>
@@ -3919,10 +3559,7 @@
               <w:rPr>
                 <w:rFonts w:hint="eastAsia"/>
               </w:rPr>
-              <w:t>SIR-</w:t>
-            </w:r>
-            <w:r>
-              <w:t>028 / SIR-029</w:t>
+              <w:t>SIR-030</w:t>
             </w:r>
           </w:p>
         </w:tc>
@@ -3957,7 +3594,7 @@
               <w:rPr>
                 <w:rFonts w:hint="eastAsia"/>
               </w:rPr>
-              <w:t>유지보수 기능</w:t>
+              <w:t>모바일 디자인</w:t>
             </w:r>
           </w:p>
         </w:tc>
@@ -4031,11 +3668,19 @@
             <w:pPr>
               <w:jc w:val="center"/>
             </w:pPr>
-            <w:r>
-              <w:rPr>
-                <w:rFonts w:hint="eastAsia"/>
-              </w:rPr>
-              <w:t>고객센터 운용</w:t>
+            <w:proofErr w:type="spellStart"/>
+            <w:r>
+              <w:rPr>
+                <w:rFonts w:hint="eastAsia"/>
+              </w:rPr>
+              <w:t>반응형</w:t>
+            </w:r>
+            <w:proofErr w:type="spellEnd"/>
+            <w:r>
+              <w:rPr>
+                <w:rFonts w:hint="eastAsia"/>
+              </w:rPr>
+              <w:t xml:space="preserve"> 웹 사이트</w:t>
             </w:r>
           </w:p>
         </w:tc>
@@ -4088,7 +3733,283 @@
           </w:tcPr>
           <w:p>
             <w:r>
-              <w:t xml:space="preserve">1. </w:t>
+              <w:t>1)</w:t>
+            </w:r>
+            <w:r>
+              <w:t xml:space="preserve"> </w:t>
+            </w:r>
+            <w:r>
+              <w:rPr>
+                <w:rFonts w:hint="eastAsia"/>
+              </w:rPr>
+              <w:t xml:space="preserve">모바일 </w:t>
+            </w:r>
+            <w:proofErr w:type="spellStart"/>
+            <w:r>
+              <w:rPr>
+                <w:rFonts w:hint="eastAsia"/>
+              </w:rPr>
+              <w:t>이용량이</w:t>
+            </w:r>
+            <w:proofErr w:type="spellEnd"/>
+            <w:r>
+              <w:rPr>
+                <w:rFonts w:hint="eastAsia"/>
+              </w:rPr>
+              <w:t xml:space="preserve"> 증가하는 만큼 모바일에서의 </w:t>
+            </w:r>
+            <w:proofErr w:type="spellStart"/>
+            <w:r>
+              <w:rPr>
+                <w:rFonts w:hint="eastAsia"/>
+              </w:rPr>
+              <w:t>가독성을</w:t>
+            </w:r>
+            <w:proofErr w:type="spellEnd"/>
+            <w:r>
+              <w:rPr>
+                <w:rFonts w:hint="eastAsia"/>
+              </w:rPr>
+              <w:t xml:space="preserve"> 위해 웹에 모바일 레이아웃을 적용시키거나 사용자가 선택할 </w:t>
+            </w:r>
+            <w:proofErr w:type="spellStart"/>
+            <w:r>
+              <w:rPr>
+                <w:rFonts w:hint="eastAsia"/>
+              </w:rPr>
+              <w:t>수있어야</w:t>
+            </w:r>
+            <w:proofErr w:type="spellEnd"/>
+            <w:r>
+              <w:rPr>
+                <w:rFonts w:hint="eastAsia"/>
+              </w:rPr>
+              <w:t xml:space="preserve"> 함.</w:t>
+            </w:r>
+          </w:p>
+        </w:tc>
+      </w:tr>
+    </w:tbl>
+    <w:p/>
+    <w:tbl>
+      <w:tblPr>
+        <w:tblStyle w:val="a3"/>
+        <w:tblW w:w="0" w:type="auto"/>
+        <w:tblLook w:val="04A0" w:firstRow="1" w:lastRow="0" w:firstColumn="1" w:lastColumn="0" w:noHBand="0" w:noVBand="1"/>
+      </w:tblPr>
+      <w:tblGrid>
+        <w:gridCol w:w="1413"/>
+        <w:gridCol w:w="1701"/>
+        <w:gridCol w:w="5902"/>
+      </w:tblGrid>
+      <w:tr>
+        <w:tc>
+          <w:tcPr>
+            <w:tcW w:w="3114" w:type="dxa"/>
+            <w:gridSpan w:val="2"/>
+          </w:tcPr>
+          <w:p>
+            <w:pPr>
+              <w:jc w:val="center"/>
+            </w:pPr>
+            <w:r>
+              <w:rPr>
+                <w:rFonts w:hint="eastAsia"/>
+              </w:rPr>
+              <w:t>요구사항 번호</w:t>
+            </w:r>
+          </w:p>
+        </w:tc>
+        <w:tc>
+          <w:tcPr>
+            <w:tcW w:w="5902" w:type="dxa"/>
+          </w:tcPr>
+          <w:p>
+            <w:pPr>
+              <w:jc w:val="center"/>
+            </w:pPr>
+            <w:r>
+              <w:rPr>
+                <w:rFonts w:hint="eastAsia"/>
+              </w:rPr>
+              <w:t>SIR-</w:t>
+            </w:r>
+            <w:r>
+              <w:t>028 / SIR-029</w:t>
+            </w:r>
+          </w:p>
+        </w:tc>
+      </w:tr>
+      <w:tr>
+        <w:tc>
+          <w:tcPr>
+            <w:tcW w:w="3114" w:type="dxa"/>
+            <w:gridSpan w:val="2"/>
+          </w:tcPr>
+          <w:p>
+            <w:pPr>
+              <w:jc w:val="center"/>
+            </w:pPr>
+            <w:r>
+              <w:rPr>
+                <w:rFonts w:hint="eastAsia"/>
+              </w:rPr>
+              <w:t>요구사항 명칭</w:t>
+            </w:r>
+          </w:p>
+        </w:tc>
+        <w:tc>
+          <w:tcPr>
+            <w:tcW w:w="5902" w:type="dxa"/>
+          </w:tcPr>
+          <w:p>
+            <w:pPr>
+              <w:jc w:val="center"/>
+            </w:pPr>
+            <w:r>
+              <w:rPr>
+                <w:rFonts w:hint="eastAsia"/>
+              </w:rPr>
+              <w:t>유지보수 기능</w:t>
+            </w:r>
+          </w:p>
+        </w:tc>
+      </w:tr>
+      <w:tr>
+        <w:tc>
+          <w:tcPr>
+            <w:tcW w:w="1413" w:type="dxa"/>
+            <w:vMerge w:val="restart"/>
+          </w:tcPr>
+          <w:p>
+            <w:pPr>
+              <w:jc w:val="center"/>
+            </w:pPr>
+          </w:p>
+          <w:p>
+            <w:pPr>
+              <w:jc w:val="center"/>
+            </w:pPr>
+          </w:p>
+          <w:p>
+            <w:pPr>
+              <w:jc w:val="center"/>
+            </w:pPr>
+          </w:p>
+          <w:p>
+            <w:pPr>
+              <w:ind w:firstLineChars="100" w:firstLine="200"/>
+            </w:pPr>
+            <w:r>
+              <w:rPr>
+                <w:rFonts w:hint="eastAsia"/>
+              </w:rPr>
+              <w:t xml:space="preserve">요구사항 </w:t>
+            </w:r>
+          </w:p>
+          <w:p>
+            <w:pPr>
+              <w:jc w:val="center"/>
+            </w:pPr>
+            <w:r>
+              <w:rPr>
+                <w:rFonts w:hint="eastAsia"/>
+              </w:rPr>
+              <w:t>상세설명</w:t>
+            </w:r>
+          </w:p>
+          <w:p/>
+        </w:tc>
+        <w:tc>
+          <w:tcPr>
+            <w:tcW w:w="1701" w:type="dxa"/>
+          </w:tcPr>
+          <w:p>
+            <w:pPr>
+              <w:jc w:val="center"/>
+            </w:pPr>
+            <w:r>
+              <w:rPr>
+                <w:rFonts w:hint="eastAsia"/>
+              </w:rPr>
+              <w:t>정의</w:t>
+            </w:r>
+          </w:p>
+        </w:tc>
+        <w:tc>
+          <w:tcPr>
+            <w:tcW w:w="5902" w:type="dxa"/>
+          </w:tcPr>
+          <w:p>
+            <w:pPr>
+              <w:jc w:val="center"/>
+            </w:pPr>
+            <w:r>
+              <w:rPr>
+                <w:rFonts w:hint="eastAsia"/>
+              </w:rPr>
+              <w:t>고객센터 운용</w:t>
+            </w:r>
+          </w:p>
+        </w:tc>
+      </w:tr>
+      <w:tr>
+        <w:trPr>
+          <w:trHeight w:val="2179"/>
+        </w:trPr>
+        <w:tc>
+          <w:tcPr>
+            <w:tcW w:w="1413" w:type="dxa"/>
+            <w:vMerge/>
+          </w:tcPr>
+          <w:p/>
+        </w:tc>
+        <w:tc>
+          <w:tcPr>
+            <w:tcW w:w="1701" w:type="dxa"/>
+          </w:tcPr>
+          <w:p>
+            <w:pPr>
+              <w:jc w:val="center"/>
+            </w:pPr>
+          </w:p>
+          <w:p>
+            <w:pPr>
+              <w:jc w:val="center"/>
+            </w:pPr>
+          </w:p>
+          <w:p>
+            <w:pPr>
+              <w:jc w:val="center"/>
+            </w:pPr>
+          </w:p>
+          <w:p>
+            <w:pPr>
+              <w:jc w:val="center"/>
+            </w:pPr>
+            <w:r>
+              <w:rPr>
+                <w:rFonts w:hint="eastAsia"/>
+              </w:rPr>
+              <w:t>세부내용</w:t>
+            </w:r>
+          </w:p>
+        </w:tc>
+        <w:tc>
+          <w:tcPr>
+            <w:tcW w:w="5902" w:type="dxa"/>
+          </w:tcPr>
+          <w:p>
+            <w:pPr>
+              <w:pStyle w:val="a4"/>
+              <w:numPr>
+                <w:ilvl w:val="0"/>
+                <w:numId w:val="18"/>
+              </w:numPr>
+              <w:ind w:leftChars="0"/>
+            </w:pPr>
+            <w:r>
+              <w:t xml:space="preserve"> </w:t>
             </w:r>
             <w:r>
               <w:rPr>
@@ -4122,20 +4043,8 @@
     <w:p/>
     <w:p/>
     <w:p/>
-    <w:p>
-      <w:pPr>
-        <w:rPr>
-          <w:rFonts w:hint="eastAsia"/>
-        </w:rPr>
-      </w:pPr>
-    </w:p>
-    <w:p>
-      <w:pPr>
-        <w:rPr>
-          <w:rFonts w:hint="eastAsia"/>
-        </w:rPr>
-      </w:pPr>
-    </w:p>
+    <w:p/>
+    <w:p/>
     <w:sectPr>
       <w:pgSz w:w="11906" w:h="16838"/>
       <w:pgMar w:top="1701" w:right="1440" w:bottom="1440" w:left="1440" w:header="851" w:footer="992" w:gutter="0"/>
@@ -4594,6 +4503,95 @@
     </w:lvl>
   </w:abstractNum>
   <w:abstractNum w:abstractNumId="5" w15:restartNumberingAfterBreak="0">
+    <w:nsid w:val="19910509"/>
+    <w:multiLevelType w:val="hybridMultilevel"/>
+    <w:tmpl w:val="FCCCA0F6"/>
+    <w:lvl w:ilvl="0" w:tplc="57D4D698">
+      <w:start w:val="1"/>
+      <w:numFmt w:val="decimal"/>
+      <w:lvlText w:val="%1)"/>
+      <w:lvlJc w:val="left"/>
+      <w:pPr>
+        <w:ind w:left="760" w:hanging="360"/>
+      </w:pPr>
+      <w:rPr>
+        <w:rFonts w:hint="default"/>
+      </w:rPr>
+    </w:lvl>
+    <w:lvl w:ilvl="1" w:tplc="04090019" w:tentative="1">
+      <w:start w:val="1"/>
+      <w:numFmt w:val="upperLetter"/>
+      <w:lvlText w:val="%2."/>
+      <w:lvlJc w:val="left"/>
+      <w:pPr>
+        <w:ind w:left="1200" w:hanging="400"/>
+      </w:pPr>
+    </w:lvl>
+    <w:lvl w:ilvl="2" w:tplc="0409001B" w:tentative="1">
+      <w:start w:val="1"/>
+      <w:numFmt w:val="lowerRoman"/>
+      <w:lvlText w:val="%3."/>
+      <w:lvlJc w:val="right"/>
+      <w:pPr>
+        <w:ind w:left="1600" w:hanging="400"/>
+      </w:pPr>
+    </w:lvl>
+    <w:lvl w:ilvl="3" w:tplc="0409000F" w:tentative="1">
+      <w:start w:val="1"/>
+      <w:numFmt w:val="decimal"/>
+      <w:lvlText w:val="%4."/>
+      <w:lvlJc w:val="left"/>
+      <w:pPr>
+        <w:ind w:left="2000" w:hanging="400"/>
+      </w:pPr>
+    </w:lvl>
+    <w:lvl w:ilvl="4" w:tplc="04090019" w:tentative="1">
+      <w:start w:val="1"/>
+      <w:numFmt w:val="upperLetter"/>
+      <w:lvlText w:val="%5."/>
+      <w:lvlJc w:val="left"/>
+      <w:pPr>
+        <w:ind w:left="2400" w:hanging="400"/>
+      </w:pPr>
+    </w:lvl>
+    <w:lvl w:ilvl="5" w:tplc="0409001B" w:tentative="1">
+      <w:start w:val="1"/>
+      <w:numFmt w:val="lowerRoman"/>
+      <w:lvlText w:val="%6."/>
+      <w:lvlJc w:val="right"/>
+      <w:pPr>
+        <w:ind w:left="2800" w:hanging="400"/>
+      </w:pPr>
+    </w:lvl>
+    <w:lvl w:ilvl="6" w:tplc="0409000F" w:tentative="1">
+      <w:start w:val="1"/>
+      <w:numFmt w:val="decimal"/>
+      <w:lvlText w:val="%7."/>
+      <w:lvlJc w:val="left"/>
+      <w:pPr>
+        <w:ind w:left="3200" w:hanging="400"/>
+      </w:pPr>
+    </w:lvl>
+    <w:lvl w:ilvl="7" w:tplc="04090019" w:tentative="1">
+      <w:start w:val="1"/>
+      <w:numFmt w:val="upperLetter"/>
+      <w:lvlText w:val="%8."/>
+      <w:lvlJc w:val="left"/>
+      <w:pPr>
+        <w:ind w:left="3600" w:hanging="400"/>
+      </w:pPr>
+    </w:lvl>
+    <w:lvl w:ilvl="8" w:tplc="0409001B" w:tentative="1">
+      <w:start w:val="1"/>
+      <w:numFmt w:val="lowerRoman"/>
+      <w:lvlText w:val="%9."/>
+      <w:lvlJc w:val="right"/>
+      <w:pPr>
+        <w:ind w:left="4000" w:hanging="400"/>
+      </w:pPr>
+    </w:lvl>
+  </w:abstractNum>
+  <w:abstractNum w:abstractNumId="6" w15:restartNumberingAfterBreak="0">
     <w:nsid w:val="1BCE6805"/>
     <w:multiLevelType w:val="hybridMultilevel"/>
     <w:tmpl w:val="B6DA4F14"/>
@@ -4682,7 +4680,96 @@
       </w:pPr>
     </w:lvl>
   </w:abstractNum>
-  <w:abstractNum w:abstractNumId="6" w15:restartNumberingAfterBreak="0">
+  <w:abstractNum w:abstractNumId="7" w15:restartNumberingAfterBreak="0">
+    <w:nsid w:val="283B2919"/>
+    <w:multiLevelType w:val="hybridMultilevel"/>
+    <w:tmpl w:val="D3E80418"/>
+    <w:lvl w:ilvl="0" w:tplc="BFEA26F4">
+      <w:start w:val="1"/>
+      <w:numFmt w:val="decimal"/>
+      <w:lvlText w:val="%1)"/>
+      <w:lvlJc w:val="left"/>
+      <w:pPr>
+        <w:ind w:left="760" w:hanging="360"/>
+      </w:pPr>
+      <w:rPr>
+        <w:rFonts w:hint="default"/>
+      </w:rPr>
+    </w:lvl>
+    <w:lvl w:ilvl="1" w:tplc="04090019" w:tentative="1">
+      <w:start w:val="1"/>
+      <w:numFmt w:val="upperLetter"/>
+      <w:lvlText w:val="%2."/>
+      <w:lvlJc w:val="left"/>
+      <w:pPr>
+        <w:ind w:left="1200" w:hanging="400"/>
+      </w:pPr>
+    </w:lvl>
+    <w:lvl w:ilvl="2" w:tplc="0409001B" w:tentative="1">
+      <w:start w:val="1"/>
+      <w:numFmt w:val="lowerRoman"/>
+      <w:lvlText w:val="%3."/>
+      <w:lvlJc w:val="right"/>
+      <w:pPr>
+        <w:ind w:left="1600" w:hanging="400"/>
+      </w:pPr>
+    </w:lvl>
+    <w:lvl w:ilvl="3" w:tplc="0409000F" w:tentative="1">
+      <w:start w:val="1"/>
+      <w:numFmt w:val="decimal"/>
+      <w:lvlText w:val="%4."/>
+      <w:lvlJc w:val="left"/>
+      <w:pPr>
+        <w:ind w:left="2000" w:hanging="400"/>
+      </w:pPr>
+    </w:lvl>
+    <w:lvl w:ilvl="4" w:tplc="04090019" w:tentative="1">
+      <w:start w:val="1"/>
+      <w:numFmt w:val="upperLetter"/>
+      <w:lvlText w:val="%5."/>
+      <w:lvlJc w:val="left"/>
+      <w:pPr>
+        <w:ind w:left="2400" w:hanging="400"/>
+      </w:pPr>
+    </w:lvl>
+    <w:lvl w:ilvl="5" w:tplc="0409001B" w:tentative="1">
+      <w:start w:val="1"/>
+      <w:numFmt w:val="lowerRoman"/>
+      <w:lvlText w:val="%6."/>
+      <w:lvlJc w:val="right"/>
+      <w:pPr>
+        <w:ind w:left="2800" w:hanging="400"/>
+      </w:pPr>
+    </w:lvl>
+    <w:lvl w:ilvl="6" w:tplc="0409000F" w:tentative="1">
+      <w:start w:val="1"/>
+      <w:numFmt w:val="decimal"/>
+      <w:lvlText w:val="%7."/>
+      <w:lvlJc w:val="left"/>
+      <w:pPr>
+        <w:ind w:left="3200" w:hanging="400"/>
+      </w:pPr>
+    </w:lvl>
+    <w:lvl w:ilvl="7" w:tplc="04090019" w:tentative="1">
+      <w:start w:val="1"/>
+      <w:numFmt w:val="upperLetter"/>
+      <w:lvlText w:val="%8."/>
+      <w:lvlJc w:val="left"/>
+      <w:pPr>
+        <w:ind w:left="3600" w:hanging="400"/>
+      </w:pPr>
+    </w:lvl>
+    <w:lvl w:ilvl="8" w:tplc="0409001B" w:tentative="1">
+      <w:start w:val="1"/>
+      <w:numFmt w:val="lowerRoman"/>
+      <w:lvlText w:val="%9."/>
+      <w:lvlJc w:val="right"/>
+      <w:pPr>
+        <w:ind w:left="4000" w:hanging="400"/>
+      </w:pPr>
+    </w:lvl>
+  </w:abstractNum>
+  <w:abstractNum w:abstractNumId="8" w15:restartNumberingAfterBreak="0">
     <w:nsid w:val="3B5E47D0"/>
     <w:multiLevelType w:val="hybridMultilevel"/>
     <w:tmpl w:val="B6DA4F14"/>
@@ -4771,7 +4858,7 @@
       </w:pPr>
     </w:lvl>
   </w:abstractNum>
-  <w:abstractNum w:abstractNumId="7" w15:restartNumberingAfterBreak="0">
+  <w:abstractNum w:abstractNumId="9" w15:restartNumberingAfterBreak="0">
     <w:nsid w:val="41C27DB3"/>
     <w:multiLevelType w:val="hybridMultilevel"/>
     <w:tmpl w:val="3076A51E"/>
@@ -4860,7 +4947,7 @@
       </w:pPr>
     </w:lvl>
   </w:abstractNum>
-  <w:abstractNum w:abstractNumId="8" w15:restartNumberingAfterBreak="0">
+  <w:abstractNum w:abstractNumId="10" w15:restartNumberingAfterBreak="0">
     <w:nsid w:val="42544E35"/>
     <w:multiLevelType w:val="hybridMultilevel"/>
     <w:tmpl w:val="B6DA4F14"/>
@@ -4949,7 +5036,96 @@
       </w:pPr>
     </w:lvl>
   </w:abstractNum>
-  <w:abstractNum w:abstractNumId="9" w15:restartNumberingAfterBreak="0">
+  <w:abstractNum w:abstractNumId="11" w15:restartNumberingAfterBreak="0">
+    <w:nsid w:val="58C247F8"/>
+    <w:multiLevelType w:val="hybridMultilevel"/>
+    <w:tmpl w:val="C494EC92"/>
+    <w:lvl w:ilvl="0" w:tplc="121C363A">
+      <w:start w:val="1"/>
+      <w:numFmt w:val="decimal"/>
+      <w:lvlText w:val="%1)"/>
+      <w:lvlJc w:val="left"/>
+      <w:pPr>
+        <w:ind w:left="760" w:hanging="360"/>
+      </w:pPr>
+      <w:rPr>
+        <w:rFonts w:hint="default"/>
+      </w:rPr>
+    </w:lvl>
+    <w:lvl w:ilvl="1" w:tplc="04090019" w:tentative="1">
+      <w:start w:val="1"/>
+      <w:numFmt w:val="upperLetter"/>
+      <w:lvlText w:val="%2."/>
+      <w:lvlJc w:val="left"/>
+      <w:pPr>
+        <w:ind w:left="1200" w:hanging="400"/>
+      </w:pPr>
+    </w:lvl>
+    <w:lvl w:ilvl="2" w:tplc="0409001B" w:tentative="1">
+      <w:start w:val="1"/>
+      <w:numFmt w:val="lowerRoman"/>
+      <w:lvlText w:val="%3."/>
+      <w:lvlJc w:val="right"/>
+      <w:pPr>
+        <w:ind w:left="1600" w:hanging="400"/>
+      </w:pPr>
+    </w:lvl>
+    <w:lvl w:ilvl="3" w:tplc="0409000F" w:tentative="1">
+      <w:start w:val="1"/>
+      <w:numFmt w:val="decimal"/>
+      <w:lvlText w:val="%4."/>
+      <w:lvlJc w:val="left"/>
+      <w:pPr>
+        <w:ind w:left="2000" w:hanging="400"/>
+      </w:pPr>
+    </w:lvl>
+    <w:lvl w:ilvl="4" w:tplc="04090019" w:tentative="1">
+      <w:start w:val="1"/>
+      <w:numFmt w:val="upperLetter"/>
+      <w:lvlText w:val="%5."/>
+      <w:lvlJc w:val="left"/>
+      <w:pPr>
+        <w:ind w:left="2400" w:hanging="400"/>
+      </w:pPr>
+    </w:lvl>
+    <w:lvl w:ilvl="5" w:tplc="0409001B" w:tentative="1">
+      <w:start w:val="1"/>
+      <w:numFmt w:val="lowerRoman"/>
+      <w:lvlText w:val="%6."/>
+      <w:lvlJc w:val="right"/>
+      <w:pPr>
+        <w:ind w:left="2800" w:hanging="400"/>
+      </w:pPr>
+    </w:lvl>
+    <w:lvl w:ilvl="6" w:tplc="0409000F" w:tentative="1">
+      <w:start w:val="1"/>
+      <w:numFmt w:val="decimal"/>
+      <w:lvlText w:val="%7."/>
+      <w:lvlJc w:val="left"/>
+      <w:pPr>
+        <w:ind w:left="3200" w:hanging="400"/>
+      </w:pPr>
+    </w:lvl>
+    <w:lvl w:ilvl="7" w:tplc="04090019" w:tentative="1">
+      <w:start w:val="1"/>
+      <w:numFmt w:val="upperLetter"/>
+      <w:lvlText w:val="%8."/>
+      <w:lvlJc w:val="left"/>
+      <w:pPr>
+        <w:ind w:left="3600" w:hanging="400"/>
+      </w:pPr>
+    </w:lvl>
+    <w:lvl w:ilvl="8" w:tplc="0409001B" w:tentative="1">
+      <w:start w:val="1"/>
+      <w:numFmt w:val="lowerRoman"/>
+      <w:lvlText w:val="%9."/>
+      <w:lvlJc w:val="right"/>
+      <w:pPr>
+        <w:ind w:left="4000" w:hanging="400"/>
+      </w:pPr>
+    </w:lvl>
+  </w:abstractNum>
+  <w:abstractNum w:abstractNumId="12" w15:restartNumberingAfterBreak="0">
     <w:nsid w:val="5D850EAD"/>
     <w:multiLevelType w:val="hybridMultilevel"/>
     <w:tmpl w:val="B6DA4F14"/>
@@ -5038,7 +5214,96 @@
       </w:pPr>
     </w:lvl>
   </w:abstractNum>
-  <w:abstractNum w:abstractNumId="10" w15:restartNumberingAfterBreak="0">
+  <w:abstractNum w:abstractNumId="13" w15:restartNumberingAfterBreak="0">
+    <w:nsid w:val="5F7F5C26"/>
+    <w:multiLevelType w:val="hybridMultilevel"/>
+    <w:tmpl w:val="CF08E72C"/>
+    <w:lvl w:ilvl="0" w:tplc="7BA023E0">
+      <w:start w:val="1"/>
+      <w:numFmt w:val="decimal"/>
+      <w:lvlText w:val="%1)"/>
+      <w:lvlJc w:val="left"/>
+      <w:pPr>
+        <w:ind w:left="760" w:hanging="360"/>
+      </w:pPr>
+      <w:rPr>
+        <w:rFonts w:hint="default"/>
+      </w:rPr>
+    </w:lvl>
+    <w:lvl w:ilvl="1" w:tplc="04090019" w:tentative="1">
+      <w:start w:val="1"/>
+      <w:numFmt w:val="upperLetter"/>
+      <w:lvlText w:val="%2."/>
+      <w:lvlJc w:val="left"/>
+      <w:pPr>
+        <w:ind w:left="1200" w:hanging="400"/>
+      </w:pPr>
+    </w:lvl>
+    <w:lvl w:ilvl="2" w:tplc="0409001B" w:tentative="1">
+      <w:start w:val="1"/>
+      <w:numFmt w:val="lowerRoman"/>
+      <w:lvlText w:val="%3."/>
+      <w:lvlJc w:val="right"/>
+      <w:pPr>
+        <w:ind w:left="1600" w:hanging="400"/>
+      </w:pPr>
+    </w:lvl>
+    <w:lvl w:ilvl="3" w:tplc="0409000F" w:tentative="1">
+      <w:start w:val="1"/>
+      <w:numFmt w:val="decimal"/>
+      <w:lvlText w:val="%4."/>
+      <w:lvlJc w:val="left"/>
+      <w:pPr>
+        <w:ind w:left="2000" w:hanging="400"/>
+      </w:pPr>
+    </w:lvl>
+    <w:lvl w:ilvl="4" w:tplc="04090019" w:tentative="1">
+      <w:start w:val="1"/>
+      <w:numFmt w:val="upperLetter"/>
+      <w:lvlText w:val="%5."/>
+      <w:lvlJc w:val="left"/>
+      <w:pPr>
+        <w:ind w:left="2400" w:hanging="400"/>
+      </w:pPr>
+    </w:lvl>
+    <w:lvl w:ilvl="5" w:tplc="0409001B" w:tentative="1">
+      <w:start w:val="1"/>
+      <w:numFmt w:val="lowerRoman"/>
+      <w:lvlText w:val="%6."/>
+      <w:lvlJc w:val="right"/>
+      <w:pPr>
+        <w:ind w:left="2800" w:hanging="400"/>
+      </w:pPr>
+    </w:lvl>
+    <w:lvl w:ilvl="6" w:tplc="0409000F" w:tentative="1">
+      <w:start w:val="1"/>
+      <w:numFmt w:val="decimal"/>
+      <w:lvlText w:val="%7."/>
+      <w:lvlJc w:val="left"/>
+      <w:pPr>
+        <w:ind w:left="3200" w:hanging="400"/>
+      </w:pPr>
+    </w:lvl>
+    <w:lvl w:ilvl="7" w:tplc="04090019" w:tentative="1">
+      <w:start w:val="1"/>
+      <w:numFmt w:val="upperLetter"/>
+      <w:lvlText w:val="%8."/>
+      <w:lvlJc w:val="left"/>
+      <w:pPr>
+        <w:ind w:left="3600" w:hanging="400"/>
+      </w:pPr>
+    </w:lvl>
+    <w:lvl w:ilvl="8" w:tplc="0409001B" w:tentative="1">
+      <w:start w:val="1"/>
+      <w:numFmt w:val="lowerRoman"/>
+      <w:lvlText w:val="%9."/>
+      <w:lvlJc w:val="right"/>
+      <w:pPr>
+        <w:ind w:left="4000" w:hanging="400"/>
+      </w:pPr>
+    </w:lvl>
+  </w:abstractNum>
+  <w:abstractNum w:abstractNumId="14" w15:restartNumberingAfterBreak="0">
     <w:nsid w:val="773E4A82"/>
     <w:multiLevelType w:val="hybridMultilevel"/>
     <w:tmpl w:val="3076A51E"/>
@@ -5127,7 +5392,7 @@
       </w:pPr>
     </w:lvl>
   </w:abstractNum>
-  <w:abstractNum w:abstractNumId="11" w15:restartNumberingAfterBreak="0">
+  <w:abstractNum w:abstractNumId="15" w15:restartNumberingAfterBreak="0">
     <w:nsid w:val="78292091"/>
     <w:multiLevelType w:val="hybridMultilevel"/>
     <w:tmpl w:val="3076A51E"/>
@@ -5216,7 +5481,7 @@
       </w:pPr>
     </w:lvl>
   </w:abstractNum>
-  <w:abstractNum w:abstractNumId="12" w15:restartNumberingAfterBreak="0">
+  <w:abstractNum w:abstractNumId="16" w15:restartNumberingAfterBreak="0">
     <w:nsid w:val="799473E5"/>
     <w:multiLevelType w:val="hybridMultilevel"/>
     <w:tmpl w:val="B6DA4F14"/>
@@ -5305,7 +5570,7 @@
       </w:pPr>
     </w:lvl>
   </w:abstractNum>
-  <w:abstractNum w:abstractNumId="13" w15:restartNumberingAfterBreak="0">
+  <w:abstractNum w:abstractNumId="17" w15:restartNumberingAfterBreak="0">
     <w:nsid w:val="79B450E1"/>
     <w:multiLevelType w:val="hybridMultilevel"/>
     <w:tmpl w:val="7382A4FA"/>
@@ -5395,19 +5660,19 @@
     </w:lvl>
   </w:abstractNum>
   <w:num w:numId="1">
-    <w:abstractNumId w:val="7"/>
+    <w:abstractNumId w:val="9"/>
   </w:num>
   <w:num w:numId="2">
-    <w:abstractNumId w:val="11"/>
+    <w:abstractNumId w:val="15"/>
   </w:num>
   <w:num w:numId="3">
-    <w:abstractNumId w:val="10"/>
+    <w:abstractNumId w:val="14"/>
   </w:num>
   <w:num w:numId="4">
-    <w:abstractNumId w:val="9"/>
+    <w:abstractNumId w:val="12"/>
   </w:num>
   <w:num w:numId="5">
-    <w:abstractNumId w:val="6"/>
+    <w:abstractNumId w:val="8"/>
   </w:num>
   <w:num w:numId="6">
     <w:abstractNumId w:val="1"/>
@@ -5416,13 +5681,13 @@
     <w:abstractNumId w:val="2"/>
   </w:num>
   <w:num w:numId="8">
-    <w:abstractNumId w:val="5"/>
+    <w:abstractNumId w:val="6"/>
   </w:num>
   <w:num w:numId="9">
-    <w:abstractNumId w:val="8"/>
+    <w:abstractNumId w:val="10"/>
   </w:num>
   <w:num w:numId="10">
-    <w:abstractNumId w:val="12"/>
+    <w:abstractNumId w:val="16"/>
   </w:num>
   <w:num w:numId="11">
     <w:abstractNumId w:val="3"/>
@@ -5431,10 +5696,22 @@
     <w:abstractNumId w:val="0"/>
   </w:num>
   <w:num w:numId="13">
-    <w:abstractNumId w:val="13"/>
+    <w:abstractNumId w:val="17"/>
   </w:num>
   <w:num w:numId="14">
     <w:abstractNumId w:val="4"/>
+  </w:num>
+  <w:num w:numId="15">
+    <w:abstractNumId w:val="5"/>
+  </w:num>
+  <w:num w:numId="16">
+    <w:abstractNumId w:val="7"/>
+  </w:num>
+  <w:num w:numId="17">
+    <w:abstractNumId w:val="13"/>
+  </w:num>
+  <w:num w:numId="18">
+    <w:abstractNumId w:val="11"/>
   </w:num>
 </w:numbering>
 </file>
